--- a/project.docx
+++ b/project.docx
@@ -7,18 +7,18 @@
         <w:t>Project Report</w:t>
       </w:r>
       <w:r>
-        <w:t xml:space="preserve"> (Convert Final Product to PDF before submission</w:t>
-      </w:r>
-      <w:bookmarkStart w:id="0" w:name="_GoBack"/>
-      <w:bookmarkEnd w:id="0"/>
-      <w:r>
-        <w:t>)</w:t>
+        <w:t xml:space="preserve"> (Convert Final Product to PDF before submission)</w:t>
       </w:r>
     </w:p>
     <w:p>
       <w:r>
         <w:t xml:space="preserve">By: Alex Powers and Benjamin </w:t>
       </w:r>
+      <w:r>
+        <w:t>Mitchinson</w:t>
+      </w:r>
+      <w:bookmarkStart w:id="0" w:name="_GoBack"/>
+      <w:bookmarkEnd w:id="0"/>
     </w:p>
     <w:p/>
     <w:sectPr>

--- a/project.docx
+++ b/project.docx
@@ -2,26 +2,80 @@
 <file path=word/document.xml><?xml version="1.0" encoding="utf-8"?>
 <w:document xmlns:wpc="http://schemas.microsoft.com/office/word/2010/wordprocessingCanvas" xmlns:cx="http://schemas.microsoft.com/office/drawing/2014/chartex" xmlns:cx1="http://schemas.microsoft.com/office/drawing/2015/9/8/chartex" xmlns:cx2="http://schemas.microsoft.com/office/drawing/2015/10/21/chartex" xmlns:cx3="http://schemas.microsoft.com/office/drawing/2016/5/9/chartex" xmlns:cx4="http://schemas.microsoft.com/office/drawing/2016/5/10/chartex" xmlns:cx5="http://schemas.microsoft.com/office/drawing/2016/5/11/chartex" xmlns:cx6="http://schemas.microsoft.com/office/drawing/2016/5/12/chartex" xmlns:cx7="http://schemas.microsoft.com/office/drawing/2016/5/13/chartex" xmlns:cx8="http://schemas.microsoft.com/office/drawing/2016/5/14/chartex" xmlns:mc="http://schemas.openxmlformats.org/markup-compatibility/2006" xmlns:aink="http://schemas.microsoft.com/office/drawing/2016/ink" xmlns:am3d="http://schemas.microsoft.com/office/drawing/2017/model3d" xmlns:o="urn:schemas-microsoft-com:office:office" xmlns:r="http://schemas.openxmlformats.org/officeDocument/2006/relationships" xmlns:m="http://schemas.openxmlformats.org/officeDocument/2006/math" xmlns:v="urn:schemas-microsoft-com:vml" xmlns:wp14="http://schemas.microsoft.com/office/word/2010/wordprocessingDrawing" xmlns:wp="http://schemas.openxmlformats.org/drawingml/2006/wordprocessingDrawing" xmlns:w10="urn:schemas-microsoft-com:office:word" xmlns:w="http://schemas.openxmlformats.org/wordprocessingml/2006/main" xmlns:w14="http://schemas.microsoft.com/office/word/2010/wordml" xmlns:w15="http://schemas.microsoft.com/office/word/2012/wordml" xmlns:w16cid="http://schemas.microsoft.com/office/word/2016/wordml/cid" xmlns:w16se="http://schemas.microsoft.com/office/word/2015/wordml/symex" xmlns:wpg="http://schemas.microsoft.com/office/word/2010/wordprocessingGroup" xmlns:wpi="http://schemas.microsoft.com/office/word/2010/wordprocessingInk" xmlns:wne="http://schemas.microsoft.com/office/word/2006/wordml" xmlns:wps="http://schemas.microsoft.com/office/word/2010/wordprocessingShape" mc:Ignorable="w14 w15 w16se w16cid wp14">
   <w:body>
+    <w:p/>
     <w:p>
       <w:r>
-        <w:t>Project Report</w:t>
-      </w:r>
-      <w:r>
-        <w:t xml:space="preserve"> (Convert Final Product to PDF before submission)</w:t>
+        <w:t>Part 4:</w:t>
+      </w:r>
+    </w:p>
+    <w:p/>
+    <w:p>
+      <w:r>
+        <w:t xml:space="preserve">What data structure did you finally use for vectors? What is the asymptotic memory usage of a vector? Of </w:t>
+      </w:r>
+      <w:r>
+        <w:t>all</w:t>
+      </w:r>
+      <w:bookmarkStart w:id="0" w:name="_GoBack"/>
+      <w:bookmarkEnd w:id="0"/>
+      <w:r>
+        <w:t xml:space="preserve"> your vectors? Is this memory usage reasonable and why?</w:t>
+      </w:r>
+    </w:p>
+    <w:p/>
+    <w:p>
+      <w:r>
+        <w:t xml:space="preserve">What algorithm did you finally use for cosine similarity? What is its asymptotic running time? Is </w:t>
       </w:r>
     </w:p>
     <w:p>
       <w:r>
-        <w:t xml:space="preserve">By: Alex Powers and Benjamin </w:t>
-      </w:r>
-      <w:r>
-        <w:t>Mitchinson</w:t>
-      </w:r>
-      <w:bookmarkStart w:id="0" w:name="_GoBack"/>
-      <w:bookmarkEnd w:id="0"/>
+        <w:t>this running time reasonable and why?</w:t>
+      </w:r>
     </w:p>
     <w:p/>
+    <w:p>
+      <w:r>
+        <w:t>What algorithm did you finally use for the Top-J calculation? What is its asymptotic running time (might be in terms J, too)? Is this running time reasonable and why?</w:t>
+      </w:r>
+      <w:r>
+        <w:br/>
+      </w:r>
+    </w:p>
+    <w:p>
+      <w:r>
+        <w:t>What improvements did you make from your original code to make it run faster? Give an example of your running time measurements before and after the changes. Describe asymptotic memory analysis, and/or profiling.</w:t>
+      </w:r>
+    </w:p>
+    <w:p/>
+    <w:p>
+      <w:r>
+        <w:t>Part 5:</w:t>
+      </w:r>
+      <w:r>
+        <w:br/>
+        <w:t>Findings of Top-J comparing indexing one text to indexing two texts:</w:t>
+      </w:r>
+    </w:p>
+    <w:p>
+      <w:r>
+        <w:t>Finding on Top-J with three similarity measures</w:t>
+      </w:r>
+    </w:p>
+    <w:p/>
+    <w:p>
+      <w:r>
+        <w:t>Part 6:</w:t>
+      </w:r>
+    </w:p>
+    <w:p>
+      <w:r>
+        <w:t>Plot of average distance vs. iteration; how many iterations to converge?</w:t>
+      </w:r>
+    </w:p>
     <w:sectPr>
+      <w:headerReference w:type="default" r:id="rId6"/>
+      <w:footerReference w:type="default" r:id="rId7"/>
       <w:pgSz w:w="12240" w:h="15840"/>
       <w:pgMar w:top="1440" w:right="1440" w:bottom="1440" w:left="1440" w:header="720" w:footer="720" w:gutter="0"/>
       <w:cols w:space="720"/>
@@ -29,6 +83,117 @@
     </w:sectPr>
   </w:body>
 </w:document>
+</file>
+
+<file path=word/endnotes.xml><?xml version="1.0" encoding="utf-8"?>
+<w:endnotes xmlns:wpc="http://schemas.microsoft.com/office/word/2010/wordprocessingCanvas" xmlns:cx="http://schemas.microsoft.com/office/drawing/2014/chartex" xmlns:cx1="http://schemas.microsoft.com/office/drawing/2015/9/8/chartex" xmlns:cx2="http://schemas.microsoft.com/office/drawing/2015/10/21/chartex" xmlns:cx3="http://schemas.microsoft.com/office/drawing/2016/5/9/chartex" xmlns:cx4="http://schemas.microsoft.com/office/drawing/2016/5/10/chartex" xmlns:cx5="http://schemas.microsoft.com/office/drawing/2016/5/11/chartex" xmlns:cx6="http://schemas.microsoft.com/office/drawing/2016/5/12/chartex" xmlns:cx7="http://schemas.microsoft.com/office/drawing/2016/5/13/chartex" xmlns:cx8="http://schemas.microsoft.com/office/drawing/2016/5/14/chartex" xmlns:mc="http://schemas.openxmlformats.org/markup-compatibility/2006" xmlns:aink="http://schemas.microsoft.com/office/drawing/2016/ink" xmlns:am3d="http://schemas.microsoft.com/office/drawing/2017/model3d" xmlns:o="urn:schemas-microsoft-com:office:office" xmlns:r="http://schemas.openxmlformats.org/officeDocument/2006/relationships" xmlns:m="http://schemas.openxmlformats.org/officeDocument/2006/math" xmlns:v="urn:schemas-microsoft-com:vml" xmlns:wp14="http://schemas.microsoft.com/office/word/2010/wordprocessingDrawing" xmlns:wp="http://schemas.openxmlformats.org/drawingml/2006/wordprocessingDrawing" xmlns:w10="urn:schemas-microsoft-com:office:word" xmlns:w="http://schemas.openxmlformats.org/wordprocessingml/2006/main" xmlns:w14="http://schemas.microsoft.com/office/word/2010/wordml" xmlns:w15="http://schemas.microsoft.com/office/word/2012/wordml" xmlns:w16cid="http://schemas.microsoft.com/office/word/2016/wordml/cid" xmlns:w16se="http://schemas.microsoft.com/office/word/2015/wordml/symex" xmlns:wpg="http://schemas.microsoft.com/office/word/2010/wordprocessingGroup" xmlns:wpi="http://schemas.microsoft.com/office/word/2010/wordprocessingInk" xmlns:wne="http://schemas.microsoft.com/office/word/2006/wordml" xmlns:wps="http://schemas.microsoft.com/office/word/2010/wordprocessingShape" mc:Ignorable="w14 w15 w16se w16cid wp14">
+  <w:endnote w:type="separator" w:id="-1">
+    <w:p>
+      <w:r>
+        <w:separator/>
+      </w:r>
+    </w:p>
+  </w:endnote>
+  <w:endnote w:type="continuationSeparator" w:id="0">
+    <w:p>
+      <w:r>
+        <w:continuationSeparator/>
+      </w:r>
+    </w:p>
+  </w:endnote>
+</w:endnotes>
+</file>
+
+<file path=word/footer1.xml><?xml version="1.0" encoding="utf-8"?>
+<w:ftr xmlns:wpc="http://schemas.microsoft.com/office/word/2010/wordprocessingCanvas" xmlns:cx="http://schemas.microsoft.com/office/drawing/2014/chartex" xmlns:cx1="http://schemas.microsoft.com/office/drawing/2015/9/8/chartex" xmlns:cx2="http://schemas.microsoft.com/office/drawing/2015/10/21/chartex" xmlns:cx3="http://schemas.microsoft.com/office/drawing/2016/5/9/chartex" xmlns:cx4="http://schemas.microsoft.com/office/drawing/2016/5/10/chartex" xmlns:cx5="http://schemas.microsoft.com/office/drawing/2016/5/11/chartex" xmlns:cx6="http://schemas.microsoft.com/office/drawing/2016/5/12/chartex" xmlns:cx7="http://schemas.microsoft.com/office/drawing/2016/5/13/chartex" xmlns:cx8="http://schemas.microsoft.com/office/drawing/2016/5/14/chartex" xmlns:mc="http://schemas.openxmlformats.org/markup-compatibility/2006" xmlns:aink="http://schemas.microsoft.com/office/drawing/2016/ink" xmlns:am3d="http://schemas.microsoft.com/office/drawing/2017/model3d" xmlns:o="urn:schemas-microsoft-com:office:office" xmlns:r="http://schemas.openxmlformats.org/officeDocument/2006/relationships" xmlns:m="http://schemas.openxmlformats.org/officeDocument/2006/math" xmlns:v="urn:schemas-microsoft-com:vml" xmlns:wp14="http://schemas.microsoft.com/office/word/2010/wordprocessingDrawing" xmlns:wp="http://schemas.openxmlformats.org/drawingml/2006/wordprocessingDrawing" xmlns:w10="urn:schemas-microsoft-com:office:word" xmlns:w="http://schemas.openxmlformats.org/wordprocessingml/2006/main" xmlns:w14="http://schemas.microsoft.com/office/word/2010/wordml" xmlns:w15="http://schemas.microsoft.com/office/word/2012/wordml" xmlns:w16cid="http://schemas.microsoft.com/office/word/2016/wordml/cid" xmlns:w16se="http://schemas.microsoft.com/office/word/2015/wordml/symex" xmlns:wpg="http://schemas.microsoft.com/office/word/2010/wordprocessingGroup" xmlns:wpi="http://schemas.microsoft.com/office/word/2010/wordprocessingInk" xmlns:wne="http://schemas.microsoft.com/office/word/2006/wordml" xmlns:wps="http://schemas.microsoft.com/office/word/2010/wordprocessingShape" mc:Ignorable="w14 w15 w16se w16cid wp14">
+  <w:sdt>
+    <w:sdtPr>
+      <w:id w:val="969169713"/>
+      <w:placeholder>
+        <w:docPart w:val="69DBCD8149A84E41985B760AF4130B22"/>
+      </w:placeholder>
+      <w:temporary/>
+      <w:showingPlcHdr/>
+      <w15:appearance w15:val="hidden"/>
+    </w:sdtPr>
+    <w:sdtContent>
+      <w:p>
+        <w:pPr>
+          <w:pStyle w:val="Footer"/>
+        </w:pPr>
+        <w:r>
+          <w:t>[Type here]</w:t>
+        </w:r>
+      </w:p>
+    </w:sdtContent>
+  </w:sdt>
+  <w:p>
+    <w:pPr>
+      <w:pStyle w:val="Footer"/>
+    </w:pPr>
+  </w:p>
+</w:ftr>
+</file>
+
+<file path=word/footnotes.xml><?xml version="1.0" encoding="utf-8"?>
+<w:footnotes xmlns:wpc="http://schemas.microsoft.com/office/word/2010/wordprocessingCanvas" xmlns:cx="http://schemas.microsoft.com/office/drawing/2014/chartex" xmlns:cx1="http://schemas.microsoft.com/office/drawing/2015/9/8/chartex" xmlns:cx2="http://schemas.microsoft.com/office/drawing/2015/10/21/chartex" xmlns:cx3="http://schemas.microsoft.com/office/drawing/2016/5/9/chartex" xmlns:cx4="http://schemas.microsoft.com/office/drawing/2016/5/10/chartex" xmlns:cx5="http://schemas.microsoft.com/office/drawing/2016/5/11/chartex" xmlns:cx6="http://schemas.microsoft.com/office/drawing/2016/5/12/chartex" xmlns:cx7="http://schemas.microsoft.com/office/drawing/2016/5/13/chartex" xmlns:cx8="http://schemas.microsoft.com/office/drawing/2016/5/14/chartex" xmlns:mc="http://schemas.openxmlformats.org/markup-compatibility/2006" xmlns:aink="http://schemas.microsoft.com/office/drawing/2016/ink" xmlns:am3d="http://schemas.microsoft.com/office/drawing/2017/model3d" xmlns:o="urn:schemas-microsoft-com:office:office" xmlns:r="http://schemas.openxmlformats.org/officeDocument/2006/relationships" xmlns:m="http://schemas.openxmlformats.org/officeDocument/2006/math" xmlns:v="urn:schemas-microsoft-com:vml" xmlns:wp14="http://schemas.microsoft.com/office/word/2010/wordprocessingDrawing" xmlns:wp="http://schemas.openxmlformats.org/drawingml/2006/wordprocessingDrawing" xmlns:w10="urn:schemas-microsoft-com:office:word" xmlns:w="http://schemas.openxmlformats.org/wordprocessingml/2006/main" xmlns:w14="http://schemas.microsoft.com/office/word/2010/wordml" xmlns:w15="http://schemas.microsoft.com/office/word/2012/wordml" xmlns:w16cid="http://schemas.microsoft.com/office/word/2016/wordml/cid" xmlns:w16se="http://schemas.microsoft.com/office/word/2015/wordml/symex" xmlns:wpg="http://schemas.microsoft.com/office/word/2010/wordprocessingGroup" xmlns:wpi="http://schemas.microsoft.com/office/word/2010/wordprocessingInk" xmlns:wne="http://schemas.microsoft.com/office/word/2006/wordml" xmlns:wps="http://schemas.microsoft.com/office/word/2010/wordprocessingShape" mc:Ignorable="w14 w15 w16se w16cid wp14">
+  <w:footnote w:type="separator" w:id="-1">
+    <w:p>
+      <w:r>
+        <w:separator/>
+      </w:r>
+    </w:p>
+  </w:footnote>
+  <w:footnote w:type="continuationSeparator" w:id="0">
+    <w:p>
+      <w:r>
+        <w:continuationSeparator/>
+      </w:r>
+    </w:p>
+  </w:footnote>
+</w:footnotes>
+</file>
+
+<file path=word/header1.xml><?xml version="1.0" encoding="utf-8"?>
+<w:hdr xmlns:wpc="http://schemas.microsoft.com/office/word/2010/wordprocessingCanvas" xmlns:cx="http://schemas.microsoft.com/office/drawing/2014/chartex" xmlns:cx1="http://schemas.microsoft.com/office/drawing/2015/9/8/chartex" xmlns:cx2="http://schemas.microsoft.com/office/drawing/2015/10/21/chartex" xmlns:cx3="http://schemas.microsoft.com/office/drawing/2016/5/9/chartex" xmlns:cx4="http://schemas.microsoft.com/office/drawing/2016/5/10/chartex" xmlns:cx5="http://schemas.microsoft.com/office/drawing/2016/5/11/chartex" xmlns:cx6="http://schemas.microsoft.com/office/drawing/2016/5/12/chartex" xmlns:cx7="http://schemas.microsoft.com/office/drawing/2016/5/13/chartex" xmlns:cx8="http://schemas.microsoft.com/office/drawing/2016/5/14/chartex" xmlns:mc="http://schemas.openxmlformats.org/markup-compatibility/2006" xmlns:aink="http://schemas.microsoft.com/office/drawing/2016/ink" xmlns:am3d="http://schemas.microsoft.com/office/drawing/2017/model3d" xmlns:o="urn:schemas-microsoft-com:office:office" xmlns:r="http://schemas.openxmlformats.org/officeDocument/2006/relationships" xmlns:m="http://schemas.openxmlformats.org/officeDocument/2006/math" xmlns:v="urn:schemas-microsoft-com:vml" xmlns:wp14="http://schemas.microsoft.com/office/word/2010/wordprocessingDrawing" xmlns:wp="http://schemas.openxmlformats.org/drawingml/2006/wordprocessingDrawing" xmlns:w10="urn:schemas-microsoft-com:office:word" xmlns:w="http://schemas.openxmlformats.org/wordprocessingml/2006/main" xmlns:w14="http://schemas.microsoft.com/office/word/2010/wordml" xmlns:w15="http://schemas.microsoft.com/office/word/2012/wordml" xmlns:w16cid="http://schemas.microsoft.com/office/word/2016/wordml/cid" xmlns:w16se="http://schemas.microsoft.com/office/word/2015/wordml/symex" xmlns:wpg="http://schemas.microsoft.com/office/word/2010/wordprocessingGroup" xmlns:wpi="http://schemas.microsoft.com/office/word/2010/wordprocessingInk" xmlns:wne="http://schemas.microsoft.com/office/word/2006/wordml" xmlns:wps="http://schemas.microsoft.com/office/word/2010/wordprocessingShape" mc:Ignorable="w14 w15 w16se w16cid wp14">
+  <w:p>
+    <w:r>
+      <w:t xml:space="preserve">Final </w:t>
+    </w:r>
+    <w:r>
+      <w:t>Project Report</w:t>
+    </w:r>
+  </w:p>
+  <w:p>
+    <w:r>
+      <w:t xml:space="preserve">Alex Powers </w:t>
+    </w:r>
+    <w:r>
+      <w:t xml:space="preserve">and </w:t>
+    </w:r>
+    <w:r>
+      <w:t>Benjamin Mitchinson</w:t>
+    </w:r>
+  </w:p>
+  <w:p>
+    <w:r>
+      <w:t xml:space="preserve">Project </w:t>
+    </w:r>
+    <w:r>
+      <w:t>Team 10</w:t>
+    </w:r>
+  </w:p>
+  <w:p>
+    <w:r>
+      <w:t>CS:2230</w:t>
+    </w:r>
+  </w:p>
+  <w:p>
+    <w:pPr>
+      <w:pStyle w:val="Header"/>
+    </w:pPr>
+  </w:p>
+</w:hdr>
 </file>
 
 <file path=word/styles.xml><?xml version="1.0" encoding="utf-8"?>
@@ -450,7 +615,586 @@
     <w:semiHidden/>
     <w:unhideWhenUsed/>
   </w:style>
+  <w:style w:type="paragraph" w:styleId="Header">
+    <w:name w:val="header"/>
+    <w:basedOn w:val="Normal"/>
+    <w:link w:val="HeaderChar"/>
+    <w:uiPriority w:val="99"/>
+    <w:unhideWhenUsed/>
+    <w:rsid w:val="00BC581D"/>
+    <w:pPr>
+      <w:tabs>
+        <w:tab w:val="center" w:pos="4680"/>
+        <w:tab w:val="right" w:pos="9360"/>
+      </w:tabs>
+    </w:pPr>
+  </w:style>
+  <w:style w:type="character" w:customStyle="1" w:styleId="HeaderChar">
+    <w:name w:val="Header Char"/>
+    <w:basedOn w:val="DefaultParagraphFont"/>
+    <w:link w:val="Header"/>
+    <w:uiPriority w:val="99"/>
+    <w:rsid w:val="00BC581D"/>
+  </w:style>
+  <w:style w:type="paragraph" w:styleId="Footer">
+    <w:name w:val="footer"/>
+    <w:basedOn w:val="Normal"/>
+    <w:link w:val="FooterChar"/>
+    <w:uiPriority w:val="99"/>
+    <w:unhideWhenUsed/>
+    <w:rsid w:val="00BC581D"/>
+    <w:pPr>
+      <w:tabs>
+        <w:tab w:val="center" w:pos="4680"/>
+        <w:tab w:val="right" w:pos="9360"/>
+      </w:tabs>
+    </w:pPr>
+  </w:style>
+  <w:style w:type="character" w:customStyle="1" w:styleId="FooterChar">
+    <w:name w:val="Footer Char"/>
+    <w:basedOn w:val="DefaultParagraphFont"/>
+    <w:link w:val="Footer"/>
+    <w:uiPriority w:val="99"/>
+    <w:rsid w:val="00BC581D"/>
+  </w:style>
 </w:styles>
+</file>
+
+<file path=word/glossary/document.xml><?xml version="1.0" encoding="utf-8"?>
+<w:glossaryDocument xmlns:wpc="http://schemas.microsoft.com/office/word/2010/wordprocessingCanvas" xmlns:cx="http://schemas.microsoft.com/office/drawing/2014/chartex" xmlns:cx1="http://schemas.microsoft.com/office/drawing/2015/9/8/chartex" xmlns:cx2="http://schemas.microsoft.com/office/drawing/2015/10/21/chartex" xmlns:cx3="http://schemas.microsoft.com/office/drawing/2016/5/9/chartex" xmlns:cx4="http://schemas.microsoft.com/office/drawing/2016/5/10/chartex" xmlns:cx5="http://schemas.microsoft.com/office/drawing/2016/5/11/chartex" xmlns:cx6="http://schemas.microsoft.com/office/drawing/2016/5/12/chartex" xmlns:cx7="http://schemas.microsoft.com/office/drawing/2016/5/13/chartex" xmlns:cx8="http://schemas.microsoft.com/office/drawing/2016/5/14/chartex" xmlns:mc="http://schemas.openxmlformats.org/markup-compatibility/2006" xmlns:aink="http://schemas.microsoft.com/office/drawing/2016/ink" xmlns:am3d="http://schemas.microsoft.com/office/drawing/2017/model3d" xmlns:o="urn:schemas-microsoft-com:office:office" xmlns:r="http://schemas.openxmlformats.org/officeDocument/2006/relationships" xmlns:m="http://schemas.openxmlformats.org/officeDocument/2006/math" xmlns:v="urn:schemas-microsoft-com:vml" xmlns:wp14="http://schemas.microsoft.com/office/word/2010/wordprocessingDrawing" xmlns:wp="http://schemas.openxmlformats.org/drawingml/2006/wordprocessingDrawing" xmlns:w10="urn:schemas-microsoft-com:office:word" xmlns:w="http://schemas.openxmlformats.org/wordprocessingml/2006/main" xmlns:w14="http://schemas.microsoft.com/office/word/2010/wordml" xmlns:w15="http://schemas.microsoft.com/office/word/2012/wordml" xmlns:w16cid="http://schemas.microsoft.com/office/word/2016/wordml/cid" xmlns:w16se="http://schemas.microsoft.com/office/word/2015/wordml/symex" xmlns:wpg="http://schemas.microsoft.com/office/word/2010/wordprocessingGroup" xmlns:wpi="http://schemas.microsoft.com/office/word/2010/wordprocessingInk" xmlns:wne="http://schemas.microsoft.com/office/word/2006/wordml" xmlns:wps="http://schemas.microsoft.com/office/word/2010/wordprocessingShape" mc:Ignorable="w14 w15 w16se w16cid wp14">
+  <w:docParts>
+    <w:docPart>
+      <w:docPartPr>
+        <w:name w:val="69DBCD8149A84E41985B760AF4130B22"/>
+        <w:category>
+          <w:name w:val="General"/>
+          <w:gallery w:val="placeholder"/>
+        </w:category>
+        <w:types>
+          <w:type w:val="bbPlcHdr"/>
+        </w:types>
+        <w:behaviors>
+          <w:behavior w:val="content"/>
+        </w:behaviors>
+        <w:guid w:val="{1D22629E-ED88-445A-8E64-F6E3F62CADAE}"/>
+      </w:docPartPr>
+      <w:docPartBody>
+        <w:p>
+          <w:pPr>
+            <w:pStyle w:val="69DBCD8149A84E41985B760AF4130B22"/>
+          </w:pPr>
+          <w:r>
+            <w:t>[Type here]</w:t>
+          </w:r>
+        </w:p>
+      </w:docPartBody>
+    </w:docPart>
+  </w:docParts>
+</w:glossaryDocument>
+</file>
+
+<file path=word/glossary/fontTable.xml><?xml version="1.0" encoding="utf-8"?>
+<w:fonts xmlns:mc="http://schemas.openxmlformats.org/markup-compatibility/2006" xmlns:r="http://schemas.openxmlformats.org/officeDocument/2006/relationships" xmlns:w="http://schemas.openxmlformats.org/wordprocessingml/2006/main" xmlns:w14="http://schemas.microsoft.com/office/word/2010/wordml" xmlns:w15="http://schemas.microsoft.com/office/word/2012/wordml" xmlns:w16cid="http://schemas.microsoft.com/office/word/2016/wordml/cid" xmlns:w16se="http://schemas.microsoft.com/office/word/2015/wordml/symex" mc:Ignorable="w14 w15 w16se w16cid">
+  <w:font w:name="Calibri">
+    <w:panose1 w:val="020F0502020204030204"/>
+    <w:charset w:val="00"/>
+    <w:family w:val="swiss"/>
+    <w:pitch w:val="variable"/>
+    <w:sig w:usb0="E0002AFF" w:usb1="C000247B" w:usb2="00000009" w:usb3="00000000" w:csb0="000001FF" w:csb1="00000000"/>
+  </w:font>
+  <w:font w:name="Times New Roman">
+    <w:panose1 w:val="02020603050405020304"/>
+    <w:charset w:val="00"/>
+    <w:family w:val="roman"/>
+    <w:pitch w:val="variable"/>
+    <w:sig w:usb0="E0002EFF" w:usb1="C000785B" w:usb2="00000009" w:usb3="00000000" w:csb0="000001FF" w:csb1="00000000"/>
+  </w:font>
+  <w:font w:name="Calibri Light">
+    <w:panose1 w:val="020F0302020204030204"/>
+    <w:charset w:val="00"/>
+    <w:family w:val="swiss"/>
+    <w:pitch w:val="variable"/>
+    <w:sig w:usb0="E0002AFF" w:usb1="C000247B" w:usb2="00000009" w:usb3="00000000" w:csb0="000001FF" w:csb1="00000000"/>
+  </w:font>
+</w:fonts>
+</file>
+
+<file path=word/glossary/settings.xml><?xml version="1.0" encoding="utf-8"?>
+<w:settings xmlns:mc="http://schemas.openxmlformats.org/markup-compatibility/2006" xmlns:o="urn:schemas-microsoft-com:office:office" xmlns:r="http://schemas.openxmlformats.org/officeDocument/2006/relationships" xmlns:m="http://schemas.openxmlformats.org/officeDocument/2006/math" xmlns:v="urn:schemas-microsoft-com:vml" xmlns:w10="urn:schemas-microsoft-com:office:word" xmlns:w="http://schemas.openxmlformats.org/wordprocessingml/2006/main" xmlns:w14="http://schemas.microsoft.com/office/word/2010/wordml" xmlns:w15="http://schemas.microsoft.com/office/word/2012/wordml" xmlns:w16cid="http://schemas.microsoft.com/office/word/2016/wordml/cid" xmlns:w16se="http://schemas.microsoft.com/office/word/2015/wordml/symex" xmlns:sl="http://schemas.openxmlformats.org/schemaLibrary/2006/main" mc:Ignorable="w14 w15 w16se w16cid">
+  <w:view w:val="normal"/>
+  <w:defaultTabStop w:val="720"/>
+  <w:characterSpacingControl w:val="doNotCompress"/>
+  <w:compat>
+    <w:useFELayout/>
+    <w:compatSetting w:name="compatibilityMode" w:uri="http://schemas.microsoft.com/office/word" w:val="15"/>
+    <w:compatSetting w:name="overrideTableStyleFontSizeAndJustification" w:uri="http://schemas.microsoft.com/office/word" w:val="1"/>
+    <w:compatSetting w:name="enableOpenTypeFeatures" w:uri="http://schemas.microsoft.com/office/word" w:val="1"/>
+    <w:compatSetting w:name="doNotFlipMirrorIndents" w:uri="http://schemas.microsoft.com/office/word" w:val="1"/>
+    <w:compatSetting w:name="differentiateMultirowTableHeaders" w:uri="http://schemas.microsoft.com/office/word" w:val="1"/>
+  </w:compat>
+  <w:rsids>
+    <w:rsidRoot w:val="006D5FDC"/>
+    <w:rsid w:val="006D5FDC"/>
+    <w:rsid w:val="00EA7B58"/>
+  </w:rsids>
+  <m:mathPr>
+    <m:mathFont m:val="Cambria Math"/>
+    <m:brkBin m:val="before"/>
+    <m:brkBinSub m:val="--"/>
+    <m:smallFrac m:val="0"/>
+    <m:dispDef/>
+    <m:lMargin m:val="0"/>
+    <m:rMargin m:val="0"/>
+    <m:defJc m:val="centerGroup"/>
+    <m:wrapIndent m:val="1440"/>
+    <m:intLim m:val="subSup"/>
+    <m:naryLim m:val="undOvr"/>
+  </m:mathPr>
+  <w:themeFontLang w:val="en-US"/>
+  <w:clrSchemeMapping w:bg1="light1" w:t1="dark1" w:bg2="light2" w:t2="dark2" w:accent1="accent1" w:accent2="accent2" w:accent3="accent3" w:accent4="accent4" w:accent5="accent5" w:accent6="accent6" w:hyperlink="hyperlink" w:followedHyperlink="followedHyperlink"/>
+  <w:decimalSymbol w:val="."/>
+  <w:listSeparator w:val=","/>
+  <w15:chartTrackingRefBased/>
+</w:settings>
+</file>
+
+<file path=word/glossary/styles.xml><?xml version="1.0" encoding="utf-8"?>
+<w:styles xmlns:mc="http://schemas.openxmlformats.org/markup-compatibility/2006" xmlns:r="http://schemas.openxmlformats.org/officeDocument/2006/relationships" xmlns:w="http://schemas.openxmlformats.org/wordprocessingml/2006/main" xmlns:w14="http://schemas.microsoft.com/office/word/2010/wordml" xmlns:w15="http://schemas.microsoft.com/office/word/2012/wordml" xmlns:w16cid="http://schemas.microsoft.com/office/word/2016/wordml/cid" xmlns:w16se="http://schemas.microsoft.com/office/word/2015/wordml/symex" mc:Ignorable="w14 w15 w16se w16cid">
+  <w:docDefaults>
+    <w:rPrDefault>
+      <w:rPr>
+        <w:rFonts w:asciiTheme="minorHAnsi" w:eastAsiaTheme="minorEastAsia" w:hAnsiTheme="minorHAnsi" w:cstheme="minorBidi"/>
+        <w:sz w:val="22"/>
+        <w:szCs w:val="22"/>
+        <w:lang w:val="en-US" w:eastAsia="en-US" w:bidi="ar-SA"/>
+      </w:rPr>
+    </w:rPrDefault>
+    <w:pPrDefault>
+      <w:pPr>
+        <w:spacing w:after="160" w:line="259" w:lineRule="auto"/>
+      </w:pPr>
+    </w:pPrDefault>
+  </w:docDefaults>
+  <w:latentStyles w:defLockedState="0" w:defUIPriority="99" w:defSemiHidden="0" w:defUnhideWhenUsed="0" w:defQFormat="0" w:count="375">
+    <w:lsdException w:name="Normal" w:uiPriority="0" w:qFormat="1"/>
+    <w:lsdException w:name="heading 1" w:uiPriority="9" w:qFormat="1"/>
+    <w:lsdException w:name="heading 2" w:semiHidden="1" w:uiPriority="9" w:unhideWhenUsed="1" w:qFormat="1"/>
+    <w:lsdException w:name="heading 3" w:semiHidden="1" w:uiPriority="9" w:unhideWhenUsed="1" w:qFormat="1"/>
+    <w:lsdException w:name="heading 4" w:semiHidden="1" w:uiPriority="9" w:unhideWhenUsed="1" w:qFormat="1"/>
+    <w:lsdException w:name="heading 5" w:semiHidden="1" w:uiPriority="9" w:unhideWhenUsed="1" w:qFormat="1"/>
+    <w:lsdException w:name="heading 6" w:semiHidden="1" w:uiPriority="9" w:unhideWhenUsed="1" w:qFormat="1"/>
+    <w:lsdException w:name="heading 7" w:semiHidden="1" w:uiPriority="9" w:unhideWhenUsed="1" w:qFormat="1"/>
+    <w:lsdException w:name="heading 8" w:semiHidden="1" w:uiPriority="9" w:unhideWhenUsed="1" w:qFormat="1"/>
+    <w:lsdException w:name="heading 9" w:semiHidden="1" w:uiPriority="9" w:unhideWhenUsed="1" w:qFormat="1"/>
+    <w:lsdException w:name="index 1" w:semiHidden="1" w:unhideWhenUsed="1"/>
+    <w:lsdException w:name="index 2" w:semiHidden="1" w:unhideWhenUsed="1"/>
+    <w:lsdException w:name="index 3" w:semiHidden="1" w:unhideWhenUsed="1"/>
+    <w:lsdException w:name="index 4" w:semiHidden="1" w:unhideWhenUsed="1"/>
+    <w:lsdException w:name="index 5" w:semiHidden="1" w:unhideWhenUsed="1"/>
+    <w:lsdException w:name="index 6" w:semiHidden="1" w:unhideWhenUsed="1"/>
+    <w:lsdException w:name="index 7" w:semiHidden="1" w:unhideWhenUsed="1"/>
+    <w:lsdException w:name="index 8" w:semiHidden="1" w:unhideWhenUsed="1"/>
+    <w:lsdException w:name="index 9" w:semiHidden="1" w:unhideWhenUsed="1"/>
+    <w:lsdException w:name="toc 1" w:semiHidden="1" w:uiPriority="39" w:unhideWhenUsed="1"/>
+    <w:lsdException w:name="toc 2" w:semiHidden="1" w:uiPriority="39" w:unhideWhenUsed="1"/>
+    <w:lsdException w:name="toc 3" w:semiHidden="1" w:uiPriority="39" w:unhideWhenUsed="1"/>
+    <w:lsdException w:name="toc 4" w:semiHidden="1" w:uiPriority="39" w:unhideWhenUsed="1"/>
+    <w:lsdException w:name="toc 5" w:semiHidden="1" w:uiPriority="39" w:unhideWhenUsed="1"/>
+    <w:lsdException w:name="toc 6" w:semiHidden="1" w:uiPriority="39" w:unhideWhenUsed="1"/>
+    <w:lsdException w:name="toc 7" w:semiHidden="1" w:uiPriority="39" w:unhideWhenUsed="1"/>
+    <w:lsdException w:name="toc 8" w:semiHidden="1" w:uiPriority="39" w:unhideWhenUsed="1"/>
+    <w:lsdException w:name="toc 9" w:semiHidden="1" w:uiPriority="39" w:unhideWhenUsed="1"/>
+    <w:lsdException w:name="Normal Indent" w:semiHidden="1" w:unhideWhenUsed="1"/>
+    <w:lsdException w:name="footnote text" w:semiHidden="1" w:unhideWhenUsed="1"/>
+    <w:lsdException w:name="annotation text" w:semiHidden="1" w:unhideWhenUsed="1"/>
+    <w:lsdException w:name="header" w:semiHidden="1" w:unhideWhenUsed="1"/>
+    <w:lsdException w:name="footer" w:semiHidden="1" w:unhideWhenUsed="1"/>
+    <w:lsdException w:name="index heading" w:semiHidden="1" w:unhideWhenUsed="1"/>
+    <w:lsdException w:name="caption" w:semiHidden="1" w:uiPriority="35" w:unhideWhenUsed="1" w:qFormat="1"/>
+    <w:lsdException w:name="table of figures" w:semiHidden="1" w:unhideWhenUsed="1"/>
+    <w:lsdException w:name="envelope address" w:semiHidden="1" w:unhideWhenUsed="1"/>
+    <w:lsdException w:name="envelope return" w:semiHidden="1" w:unhideWhenUsed="1"/>
+    <w:lsdException w:name="footnote reference" w:semiHidden="1" w:unhideWhenUsed="1"/>
+    <w:lsdException w:name="annotation reference" w:semiHidden="1" w:unhideWhenUsed="1"/>
+    <w:lsdException w:name="line number" w:semiHidden="1" w:unhideWhenUsed="1"/>
+    <w:lsdException w:name="page number" w:semiHidden="1" w:unhideWhenUsed="1"/>
+    <w:lsdException w:name="endnote reference" w:semiHidden="1" w:unhideWhenUsed="1"/>
+    <w:lsdException w:name="endnote text" w:semiHidden="1" w:unhideWhenUsed="1"/>
+    <w:lsdException w:name="table of authorities" w:semiHidden="1" w:unhideWhenUsed="1"/>
+    <w:lsdException w:name="macro" w:semiHidden="1" w:unhideWhenUsed="1"/>
+    <w:lsdException w:name="toa heading" w:semiHidden="1" w:unhideWhenUsed="1"/>
+    <w:lsdException w:name="List" w:semiHidden="1" w:unhideWhenUsed="1"/>
+    <w:lsdException w:name="List Bullet" w:semiHidden="1" w:unhideWhenUsed="1"/>
+    <w:lsdException w:name="List Number" w:semiHidden="1" w:unhideWhenUsed="1"/>
+    <w:lsdException w:name="List 2" w:semiHidden="1" w:unhideWhenUsed="1"/>
+    <w:lsdException w:name="List 3" w:semiHidden="1" w:unhideWhenUsed="1"/>
+    <w:lsdException w:name="List 4" w:semiHidden="1" w:unhideWhenUsed="1"/>
+    <w:lsdException w:name="List 5" w:semiHidden="1" w:unhideWhenUsed="1"/>
+    <w:lsdException w:name="List Bullet 2" w:semiHidden="1" w:unhideWhenUsed="1"/>
+    <w:lsdException w:name="List Bullet 3" w:semiHidden="1" w:unhideWhenUsed="1"/>
+    <w:lsdException w:name="List Bullet 4" w:semiHidden="1" w:unhideWhenUsed="1"/>
+    <w:lsdException w:name="List Bullet 5" w:semiHidden="1" w:unhideWhenUsed="1"/>
+    <w:lsdException w:name="List Number 2" w:semiHidden="1" w:unhideWhenUsed="1"/>
+    <w:lsdException w:name="List Number 3" w:semiHidden="1" w:unhideWhenUsed="1"/>
+    <w:lsdException w:name="List Number 4" w:semiHidden="1" w:unhideWhenUsed="1"/>
+    <w:lsdException w:name="List Number 5" w:semiHidden="1" w:unhideWhenUsed="1"/>
+    <w:lsdException w:name="Title" w:uiPriority="10" w:qFormat="1"/>
+    <w:lsdException w:name="Closing" w:semiHidden="1" w:unhideWhenUsed="1"/>
+    <w:lsdException w:name="Signature" w:semiHidden="1" w:unhideWhenUsed="1"/>
+    <w:lsdException w:name="Default Paragraph Font" w:semiHidden="1" w:uiPriority="1" w:unhideWhenUsed="1"/>
+    <w:lsdException w:name="Body Text" w:semiHidden="1" w:unhideWhenUsed="1"/>
+    <w:lsdException w:name="Body Text Indent" w:semiHidden="1" w:unhideWhenUsed="1"/>
+    <w:lsdException w:name="List Continue" w:semiHidden="1" w:unhideWhenUsed="1"/>
+    <w:lsdException w:name="List Continue 2" w:semiHidden="1" w:unhideWhenUsed="1"/>
+    <w:lsdException w:name="List Continue 3" w:semiHidden="1" w:unhideWhenUsed="1"/>
+    <w:lsdException w:name="List Continue 4" w:semiHidden="1" w:unhideWhenUsed="1"/>
+    <w:lsdException w:name="List Continue 5" w:semiHidden="1" w:unhideWhenUsed="1"/>
+    <w:lsdException w:name="Message Header" w:semiHidden="1" w:unhideWhenUsed="1"/>
+    <w:lsdException w:name="Subtitle" w:uiPriority="11" w:qFormat="1"/>
+    <w:lsdException w:name="Salutation" w:semiHidden="1" w:unhideWhenUsed="1"/>
+    <w:lsdException w:name="Date" w:semiHidden="1" w:unhideWhenUsed="1"/>
+    <w:lsdException w:name="Body Text First Indent" w:semiHidden="1" w:unhideWhenUsed="1"/>
+    <w:lsdException w:name="Body Text First Indent 2" w:semiHidden="1" w:unhideWhenUsed="1"/>
+    <w:lsdException w:name="Note Heading" w:semiHidden="1" w:unhideWhenUsed="1"/>
+    <w:lsdException w:name="Body Text 2" w:semiHidden="1" w:unhideWhenUsed="1"/>
+    <w:lsdException w:name="Body Text 3" w:semiHidden="1" w:unhideWhenUsed="1"/>
+    <w:lsdException w:name="Body Text Indent 2" w:semiHidden="1" w:unhideWhenUsed="1"/>
+    <w:lsdException w:name="Body Text Indent 3" w:semiHidden="1" w:unhideWhenUsed="1"/>
+    <w:lsdException w:name="Block Text" w:semiHidden="1" w:unhideWhenUsed="1"/>
+    <w:lsdException w:name="Hyperlink" w:semiHidden="1" w:unhideWhenUsed="1"/>
+    <w:lsdException w:name="FollowedHyperlink" w:semiHidden="1" w:unhideWhenUsed="1"/>
+    <w:lsdException w:name="Strong" w:uiPriority="22" w:qFormat="1"/>
+    <w:lsdException w:name="Emphasis" w:uiPriority="20" w:qFormat="1"/>
+    <w:lsdException w:name="Document Map" w:semiHidden="1" w:unhideWhenUsed="1"/>
+    <w:lsdException w:name="Plain Text" w:semiHidden="1" w:unhideWhenUsed="1"/>
+    <w:lsdException w:name="E-mail Signature" w:semiHidden="1" w:unhideWhenUsed="1"/>
+    <w:lsdException w:name="HTML Top of Form" w:semiHidden="1" w:unhideWhenUsed="1"/>
+    <w:lsdException w:name="HTML Bottom of Form" w:semiHidden="1" w:unhideWhenUsed="1"/>
+    <w:lsdException w:name="Normal (Web)" w:semiHidden="1" w:unhideWhenUsed="1"/>
+    <w:lsdException w:name="HTML Acronym" w:semiHidden="1" w:unhideWhenUsed="1"/>
+    <w:lsdException w:name="HTML Address" w:semiHidden="1" w:unhideWhenUsed="1"/>
+    <w:lsdException w:name="HTML Cite" w:semiHidden="1" w:unhideWhenUsed="1"/>
+    <w:lsdException w:name="HTML Code" w:semiHidden="1" w:unhideWhenUsed="1"/>
+    <w:lsdException w:name="HTML Definition" w:semiHidden="1" w:unhideWhenUsed="1"/>
+    <w:lsdException w:name="HTML Keyboard" w:semiHidden="1" w:unhideWhenUsed="1"/>
+    <w:lsdException w:name="HTML Preformatted" w:semiHidden="1" w:unhideWhenUsed="1"/>
+    <w:lsdException w:name="HTML Sample" w:semiHidden="1" w:unhideWhenUsed="1"/>
+    <w:lsdException w:name="HTML Typewriter" w:semiHidden="1" w:unhideWhenUsed="1"/>
+    <w:lsdException w:name="HTML Variable" w:semiHidden="1" w:unhideWhenUsed="1"/>
+    <w:lsdException w:name="Normal Table" w:semiHidden="1" w:unhideWhenUsed="1"/>
+    <w:lsdException w:name="annotation subject" w:semiHidden="1" w:unhideWhenUsed="1"/>
+    <w:lsdException w:name="No List" w:semiHidden="1" w:unhideWhenUsed="1"/>
+    <w:lsdException w:name="Outline List 1" w:semiHidden="1" w:unhideWhenUsed="1"/>
+    <w:lsdException w:name="Outline List 2" w:semiHidden="1" w:unhideWhenUsed="1"/>
+    <w:lsdException w:name="Outline List 3" w:semiHidden="1" w:unhideWhenUsed="1"/>
+    <w:lsdException w:name="Table Simple 1" w:semiHidden="1" w:unhideWhenUsed="1"/>
+    <w:lsdException w:name="Table Simple 2" w:semiHidden="1" w:unhideWhenUsed="1"/>
+    <w:lsdException w:name="Table Simple 3" w:semiHidden="1" w:unhideWhenUsed="1"/>
+    <w:lsdException w:name="Table Classic 1" w:semiHidden="1" w:unhideWhenUsed="1"/>
+    <w:lsdException w:name="Table Classic 2" w:semiHidden="1" w:unhideWhenUsed="1"/>
+    <w:lsdException w:name="Table Classic 3" w:semiHidden="1" w:unhideWhenUsed="1"/>
+    <w:lsdException w:name="Table Classic 4" w:semiHidden="1" w:unhideWhenUsed="1"/>
+    <w:lsdException w:name="Table Colorful 1" w:semiHidden="1" w:unhideWhenUsed="1"/>
+    <w:lsdException w:name="Table Colorful 2" w:semiHidden="1" w:unhideWhenUsed="1"/>
+    <w:lsdException w:name="Table Colorful 3" w:semiHidden="1" w:unhideWhenUsed="1"/>
+    <w:lsdException w:name="Table Columns 1" w:semiHidden="1" w:unhideWhenUsed="1"/>
+    <w:lsdException w:name="Table Columns 2" w:semiHidden="1" w:unhideWhenUsed="1"/>
+    <w:lsdException w:name="Table Columns 3" w:semiHidden="1" w:unhideWhenUsed="1"/>
+    <w:lsdException w:name="Table Columns 4" w:semiHidden="1" w:unhideWhenUsed="1"/>
+    <w:lsdException w:name="Table Columns 5" w:semiHidden="1" w:unhideWhenUsed="1"/>
+    <w:lsdException w:name="Table Grid 1" w:semiHidden="1" w:unhideWhenUsed="1"/>
+    <w:lsdException w:name="Table Grid 2" w:semiHidden="1" w:unhideWhenUsed="1"/>
+    <w:lsdException w:name="Table Grid 3" w:semiHidden="1" w:unhideWhenUsed="1"/>
+    <w:lsdException w:name="Table Grid 4" w:semiHidden="1" w:unhideWhenUsed="1"/>
+    <w:lsdException w:name="Table Grid 5" w:semiHidden="1" w:unhideWhenUsed="1"/>
+    <w:lsdException w:name="Table Grid 6" w:semiHidden="1" w:unhideWhenUsed="1"/>
+    <w:lsdException w:name="Table Grid 7" w:semiHidden="1" w:unhideWhenUsed="1"/>
+    <w:lsdException w:name="Table Grid 8" w:semiHidden="1" w:unhideWhenUsed="1"/>
+    <w:lsdException w:name="Table List 1" w:semiHidden="1" w:unhideWhenUsed="1"/>
+    <w:lsdException w:name="Table List 2" w:semiHidden="1" w:unhideWhenUsed="1"/>
+    <w:lsdException w:name="Table List 3" w:semiHidden="1" w:unhideWhenUsed="1"/>
+    <w:lsdException w:name="Table List 4" w:semiHidden="1" w:unhideWhenUsed="1"/>
+    <w:lsdException w:name="Table List 5" w:semiHidden="1" w:unhideWhenUsed="1"/>
+    <w:lsdException w:name="Table List 6" w:semiHidden="1" w:unhideWhenUsed="1"/>
+    <w:lsdException w:name="Table List 7" w:semiHidden="1" w:unhideWhenUsed="1"/>
+    <w:lsdException w:name="Table List 8" w:semiHidden="1" w:unhideWhenUsed="1"/>
+    <w:lsdException w:name="Table 3D effects 1" w:semiHidden="1" w:unhideWhenUsed="1"/>
+    <w:lsdException w:name="Table 3D effects 2" w:semiHidden="1" w:unhideWhenUsed="1"/>
+    <w:lsdException w:name="Table 3D effects 3" w:semiHidden="1" w:unhideWhenUsed="1"/>
+    <w:lsdException w:name="Table Contemporary" w:semiHidden="1" w:unhideWhenUsed="1"/>
+    <w:lsdException w:name="Table Elegant" w:semiHidden="1" w:unhideWhenUsed="1"/>
+    <w:lsdException w:name="Table Professional" w:semiHidden="1" w:unhideWhenUsed="1"/>
+    <w:lsdException w:name="Table Subtle 1" w:semiHidden="1" w:unhideWhenUsed="1"/>
+    <w:lsdException w:name="Table Subtle 2" w:semiHidden="1" w:unhideWhenUsed="1"/>
+    <w:lsdException w:name="Table Web 1" w:semiHidden="1" w:unhideWhenUsed="1"/>
+    <w:lsdException w:name="Table Web 2" w:semiHidden="1" w:unhideWhenUsed="1"/>
+    <w:lsdException w:name="Table Web 3" w:semiHidden="1" w:unhideWhenUsed="1"/>
+    <w:lsdException w:name="Balloon Text" w:semiHidden="1" w:unhideWhenUsed="1"/>
+    <w:lsdException w:name="Table Grid" w:uiPriority="39"/>
+    <w:lsdException w:name="Table Theme" w:semiHidden="1" w:unhideWhenUsed="1"/>
+    <w:lsdException w:name="Placeholder Text" w:semiHidden="1"/>
+    <w:lsdException w:name="No Spacing" w:uiPriority="1" w:qFormat="1"/>
+    <w:lsdException w:name="Light Shading" w:uiPriority="60"/>
+    <w:lsdException w:name="Light List" w:uiPriority="61"/>
+    <w:lsdException w:name="Light Grid" w:uiPriority="62"/>
+    <w:lsdException w:name="Medium Shading 1" w:uiPriority="63"/>
+    <w:lsdException w:name="Medium Shading 2" w:uiPriority="64"/>
+    <w:lsdException w:name="Medium List 1" w:uiPriority="65"/>
+    <w:lsdException w:name="Medium List 2" w:uiPriority="66"/>
+    <w:lsdException w:name="Medium Grid 1" w:uiPriority="67"/>
+    <w:lsdException w:name="Medium Grid 2" w:uiPriority="68"/>
+    <w:lsdException w:name="Medium Grid 3" w:uiPriority="69"/>
+    <w:lsdException w:name="Dark List" w:uiPriority="70"/>
+    <w:lsdException w:name="Colorful Shading" w:uiPriority="71"/>
+    <w:lsdException w:name="Colorful List" w:uiPriority="72"/>
+    <w:lsdException w:name="Colorful Grid" w:uiPriority="73"/>
+    <w:lsdException w:name="Light Shading Accent 1" w:uiPriority="60"/>
+    <w:lsdException w:name="Light List Accent 1" w:uiPriority="61"/>
+    <w:lsdException w:name="Light Grid Accent 1" w:uiPriority="62"/>
+    <w:lsdException w:name="Medium Shading 1 Accent 1" w:uiPriority="63"/>
+    <w:lsdException w:name="Medium Shading 2 Accent 1" w:uiPriority="64"/>
+    <w:lsdException w:name="Medium List 1 Accent 1" w:uiPriority="65"/>
+    <w:lsdException w:name="Revision" w:semiHidden="1"/>
+    <w:lsdException w:name="List Paragraph" w:uiPriority="34" w:qFormat="1"/>
+    <w:lsdException w:name="Quote" w:uiPriority="29" w:qFormat="1"/>
+    <w:lsdException w:name="Intense Quote" w:uiPriority="30" w:qFormat="1"/>
+    <w:lsdException w:name="Medium List 2 Accent 1" w:uiPriority="66"/>
+    <w:lsdException w:name="Medium Grid 1 Accent 1" w:uiPriority="67"/>
+    <w:lsdException w:name="Medium Grid 2 Accent 1" w:uiPriority="68"/>
+    <w:lsdException w:name="Medium Grid 3 Accent 1" w:uiPriority="69"/>
+    <w:lsdException w:name="Dark List Accent 1" w:uiPriority="70"/>
+    <w:lsdException w:name="Colorful Shading Accent 1" w:uiPriority="71"/>
+    <w:lsdException w:name="Colorful List Accent 1" w:uiPriority="72"/>
+    <w:lsdException w:name="Colorful Grid Accent 1" w:uiPriority="73"/>
+    <w:lsdException w:name="Light Shading Accent 2" w:uiPriority="60"/>
+    <w:lsdException w:name="Light List Accent 2" w:uiPriority="61"/>
+    <w:lsdException w:name="Light Grid Accent 2" w:uiPriority="62"/>
+    <w:lsdException w:name="Medium Shading 1 Accent 2" w:uiPriority="63"/>
+    <w:lsdException w:name="Medium Shading 2 Accent 2" w:uiPriority="64"/>
+    <w:lsdException w:name="Medium List 1 Accent 2" w:uiPriority="65"/>
+    <w:lsdException w:name="Medium List 2 Accent 2" w:uiPriority="66"/>
+    <w:lsdException w:name="Medium Grid 1 Accent 2" w:uiPriority="67"/>
+    <w:lsdException w:name="Medium Grid 2 Accent 2" w:uiPriority="68"/>
+    <w:lsdException w:name="Medium Grid 3 Accent 2" w:uiPriority="69"/>
+    <w:lsdException w:name="Dark List Accent 2" w:uiPriority="70"/>
+    <w:lsdException w:name="Colorful Shading Accent 2" w:uiPriority="71"/>
+    <w:lsdException w:name="Colorful List Accent 2" w:uiPriority="72"/>
+    <w:lsdException w:name="Colorful Grid Accent 2" w:uiPriority="73"/>
+    <w:lsdException w:name="Light Shading Accent 3" w:uiPriority="60"/>
+    <w:lsdException w:name="Light List Accent 3" w:uiPriority="61"/>
+    <w:lsdException w:name="Light Grid Accent 3" w:uiPriority="62"/>
+    <w:lsdException w:name="Medium Shading 1 Accent 3" w:uiPriority="63"/>
+    <w:lsdException w:name="Medium Shading 2 Accent 3" w:uiPriority="64"/>
+    <w:lsdException w:name="Medium List 1 Accent 3" w:uiPriority="65"/>
+    <w:lsdException w:name="Medium List 2 Accent 3" w:uiPriority="66"/>
+    <w:lsdException w:name="Medium Grid 1 Accent 3" w:uiPriority="67"/>
+    <w:lsdException w:name="Medium Grid 2 Accent 3" w:uiPriority="68"/>
+    <w:lsdException w:name="Medium Grid 3 Accent 3" w:uiPriority="69"/>
+    <w:lsdException w:name="Dark List Accent 3" w:uiPriority="70"/>
+    <w:lsdException w:name="Colorful Shading Accent 3" w:uiPriority="71"/>
+    <w:lsdException w:name="Colorful List Accent 3" w:uiPriority="72"/>
+    <w:lsdException w:name="Colorful Grid Accent 3" w:uiPriority="73"/>
+    <w:lsdException w:name="Light Shading Accent 4" w:uiPriority="60"/>
+    <w:lsdException w:name="Light List Accent 4" w:uiPriority="61"/>
+    <w:lsdException w:name="Light Grid Accent 4" w:uiPriority="62"/>
+    <w:lsdException w:name="Medium Shading 1 Accent 4" w:uiPriority="63"/>
+    <w:lsdException w:name="Medium Shading 2 Accent 4" w:uiPriority="64"/>
+    <w:lsdException w:name="Medium List 1 Accent 4" w:uiPriority="65"/>
+    <w:lsdException w:name="Medium List 2 Accent 4" w:uiPriority="66"/>
+    <w:lsdException w:name="Medium Grid 1 Accent 4" w:uiPriority="67"/>
+    <w:lsdException w:name="Medium Grid 2 Accent 4" w:uiPriority="68"/>
+    <w:lsdException w:name="Medium Grid 3 Accent 4" w:uiPriority="69"/>
+    <w:lsdException w:name="Dark List Accent 4" w:uiPriority="70"/>
+    <w:lsdException w:name="Colorful Shading Accent 4" w:uiPriority="71"/>
+    <w:lsdException w:name="Colorful List Accent 4" w:uiPriority="72"/>
+    <w:lsdException w:name="Colorful Grid Accent 4" w:uiPriority="73"/>
+    <w:lsdException w:name="Light Shading Accent 5" w:uiPriority="60"/>
+    <w:lsdException w:name="Light List Accent 5" w:uiPriority="61"/>
+    <w:lsdException w:name="Light Grid Accent 5" w:uiPriority="62"/>
+    <w:lsdException w:name="Medium Shading 1 Accent 5" w:uiPriority="63"/>
+    <w:lsdException w:name="Medium Shading 2 Accent 5" w:uiPriority="64"/>
+    <w:lsdException w:name="Medium List 1 Accent 5" w:uiPriority="65"/>
+    <w:lsdException w:name="Medium List 2 Accent 5" w:uiPriority="66"/>
+    <w:lsdException w:name="Medium Grid 1 Accent 5" w:uiPriority="67"/>
+    <w:lsdException w:name="Medium Grid 2 Accent 5" w:uiPriority="68"/>
+    <w:lsdException w:name="Medium Grid 3 Accent 5" w:uiPriority="69"/>
+    <w:lsdException w:name="Dark List Accent 5" w:uiPriority="70"/>
+    <w:lsdException w:name="Colorful Shading Accent 5" w:uiPriority="71"/>
+    <w:lsdException w:name="Colorful List Accent 5" w:uiPriority="72"/>
+    <w:lsdException w:name="Colorful Grid Accent 5" w:uiPriority="73"/>
+    <w:lsdException w:name="Light Shading Accent 6" w:uiPriority="60"/>
+    <w:lsdException w:name="Light List Accent 6" w:uiPriority="61"/>
+    <w:lsdException w:name="Light Grid Accent 6" w:uiPriority="62"/>
+    <w:lsdException w:name="Medium Shading 1 Accent 6" w:uiPriority="63"/>
+    <w:lsdException w:name="Medium Shading 2 Accent 6" w:uiPriority="64"/>
+    <w:lsdException w:name="Medium List 1 Accent 6" w:uiPriority="65"/>
+    <w:lsdException w:name="Medium List 2 Accent 6" w:uiPriority="66"/>
+    <w:lsdException w:name="Medium Grid 1 Accent 6" w:uiPriority="67"/>
+    <w:lsdException w:name="Medium Grid 2 Accent 6" w:uiPriority="68"/>
+    <w:lsdException w:name="Medium Grid 3 Accent 6" w:uiPriority="69"/>
+    <w:lsdException w:name="Dark List Accent 6" w:uiPriority="70"/>
+    <w:lsdException w:name="Colorful Shading Accent 6" w:uiPriority="71"/>
+    <w:lsdException w:name="Colorful List Accent 6" w:uiPriority="72"/>
+    <w:lsdException w:name="Colorful Grid Accent 6" w:uiPriority="73"/>
+    <w:lsdException w:name="Subtle Emphasis" w:uiPriority="19" w:qFormat="1"/>
+    <w:lsdException w:name="Intense Emphasis" w:uiPriority="21" w:qFormat="1"/>
+    <w:lsdException w:name="Subtle Reference" w:uiPriority="31" w:qFormat="1"/>
+    <w:lsdException w:name="Intense Reference" w:uiPriority="32" w:qFormat="1"/>
+    <w:lsdException w:name="Book Title" w:uiPriority="33" w:qFormat="1"/>
+    <w:lsdException w:name="Bibliography" w:semiHidden="1" w:uiPriority="37" w:unhideWhenUsed="1"/>
+    <w:lsdException w:name="TOC Heading" w:semiHidden="1" w:uiPriority="39" w:unhideWhenUsed="1" w:qFormat="1"/>
+    <w:lsdException w:name="Plain Table 1" w:uiPriority="41"/>
+    <w:lsdException w:name="Plain Table 2" w:uiPriority="42"/>
+    <w:lsdException w:name="Plain Table 3" w:uiPriority="43"/>
+    <w:lsdException w:name="Plain Table 4" w:uiPriority="44"/>
+    <w:lsdException w:name="Plain Table 5" w:uiPriority="45"/>
+    <w:lsdException w:name="Grid Table Light" w:uiPriority="40"/>
+    <w:lsdException w:name="Grid Table 1 Light" w:uiPriority="46"/>
+    <w:lsdException w:name="Grid Table 2" w:uiPriority="47"/>
+    <w:lsdException w:name="Grid Table 3" w:uiPriority="48"/>
+    <w:lsdException w:name="Grid Table 4" w:uiPriority="49"/>
+    <w:lsdException w:name="Grid Table 5 Dark" w:uiPriority="50"/>
+    <w:lsdException w:name="Grid Table 6 Colorful" w:uiPriority="51"/>
+    <w:lsdException w:name="Grid Table 7 Colorful" w:uiPriority="52"/>
+    <w:lsdException w:name="Grid Table 1 Light Accent 1" w:uiPriority="46"/>
+    <w:lsdException w:name="Grid Table 2 Accent 1" w:uiPriority="47"/>
+    <w:lsdException w:name="Grid Table 3 Accent 1" w:uiPriority="48"/>
+    <w:lsdException w:name="Grid Table 4 Accent 1" w:uiPriority="49"/>
+    <w:lsdException w:name="Grid Table 5 Dark Accent 1" w:uiPriority="50"/>
+    <w:lsdException w:name="Grid Table 6 Colorful Accent 1" w:uiPriority="51"/>
+    <w:lsdException w:name="Grid Table 7 Colorful Accent 1" w:uiPriority="52"/>
+    <w:lsdException w:name="Grid Table 1 Light Accent 2" w:uiPriority="46"/>
+    <w:lsdException w:name="Grid Table 2 Accent 2" w:uiPriority="47"/>
+    <w:lsdException w:name="Grid Table 3 Accent 2" w:uiPriority="48"/>
+    <w:lsdException w:name="Grid Table 4 Accent 2" w:uiPriority="49"/>
+    <w:lsdException w:name="Grid Table 5 Dark Accent 2" w:uiPriority="50"/>
+    <w:lsdException w:name="Grid Table 6 Colorful Accent 2" w:uiPriority="51"/>
+    <w:lsdException w:name="Grid Table 7 Colorful Accent 2" w:uiPriority="52"/>
+    <w:lsdException w:name="Grid Table 1 Light Accent 3" w:uiPriority="46"/>
+    <w:lsdException w:name="Grid Table 2 Accent 3" w:uiPriority="47"/>
+    <w:lsdException w:name="Grid Table 3 Accent 3" w:uiPriority="48"/>
+    <w:lsdException w:name="Grid Table 4 Accent 3" w:uiPriority="49"/>
+    <w:lsdException w:name="Grid Table 5 Dark Accent 3" w:uiPriority="50"/>
+    <w:lsdException w:name="Grid Table 6 Colorful Accent 3" w:uiPriority="51"/>
+    <w:lsdException w:name="Grid Table 7 Colorful Accent 3" w:uiPriority="52"/>
+    <w:lsdException w:name="Grid Table 1 Light Accent 4" w:uiPriority="46"/>
+    <w:lsdException w:name="Grid Table 2 Accent 4" w:uiPriority="47"/>
+    <w:lsdException w:name="Grid Table 3 Accent 4" w:uiPriority="48"/>
+    <w:lsdException w:name="Grid Table 4 Accent 4" w:uiPriority="49"/>
+    <w:lsdException w:name="Grid Table 5 Dark Accent 4" w:uiPriority="50"/>
+    <w:lsdException w:name="Grid Table 6 Colorful Accent 4" w:uiPriority="51"/>
+    <w:lsdException w:name="Grid Table 7 Colorful Accent 4" w:uiPriority="52"/>
+    <w:lsdException w:name="Grid Table 1 Light Accent 5" w:uiPriority="46"/>
+    <w:lsdException w:name="Grid Table 2 Accent 5" w:uiPriority="47"/>
+    <w:lsdException w:name="Grid Table 3 Accent 5" w:uiPriority="48"/>
+    <w:lsdException w:name="Grid Table 4 Accent 5" w:uiPriority="49"/>
+    <w:lsdException w:name="Grid Table 5 Dark Accent 5" w:uiPriority="50"/>
+    <w:lsdException w:name="Grid Table 6 Colorful Accent 5" w:uiPriority="51"/>
+    <w:lsdException w:name="Grid Table 7 Colorful Accent 5" w:uiPriority="52"/>
+    <w:lsdException w:name="Grid Table 1 Light Accent 6" w:uiPriority="46"/>
+    <w:lsdException w:name="Grid Table 2 Accent 6" w:uiPriority="47"/>
+    <w:lsdException w:name="Grid Table 3 Accent 6" w:uiPriority="48"/>
+    <w:lsdException w:name="Grid Table 4 Accent 6" w:uiPriority="49"/>
+    <w:lsdException w:name="Grid Table 5 Dark Accent 6" w:uiPriority="50"/>
+    <w:lsdException w:name="Grid Table 6 Colorful Accent 6" w:uiPriority="51"/>
+    <w:lsdException w:name="Grid Table 7 Colorful Accent 6" w:uiPriority="52"/>
+    <w:lsdException w:name="List Table 1 Light" w:uiPriority="46"/>
+    <w:lsdException w:name="List Table 2" w:uiPriority="47"/>
+    <w:lsdException w:name="List Table 3" w:uiPriority="48"/>
+    <w:lsdException w:name="List Table 4" w:uiPriority="49"/>
+    <w:lsdException w:name="List Table 5 Dark" w:uiPriority="50"/>
+    <w:lsdException w:name="List Table 6 Colorful" w:uiPriority="51"/>
+    <w:lsdException w:name="List Table 7 Colorful" w:uiPriority="52"/>
+    <w:lsdException w:name="List Table 1 Light Accent 1" w:uiPriority="46"/>
+    <w:lsdException w:name="List Table 2 Accent 1" w:uiPriority="47"/>
+    <w:lsdException w:name="List Table 3 Accent 1" w:uiPriority="48"/>
+    <w:lsdException w:name="List Table 4 Accent 1" w:uiPriority="49"/>
+    <w:lsdException w:name="List Table 5 Dark Accent 1" w:uiPriority="50"/>
+    <w:lsdException w:name="List Table 6 Colorful Accent 1" w:uiPriority="51"/>
+    <w:lsdException w:name="List Table 7 Colorful Accent 1" w:uiPriority="52"/>
+    <w:lsdException w:name="List Table 1 Light Accent 2" w:uiPriority="46"/>
+    <w:lsdException w:name="List Table 2 Accent 2" w:uiPriority="47"/>
+    <w:lsdException w:name="List Table 3 Accent 2" w:uiPriority="48"/>
+    <w:lsdException w:name="List Table 4 Accent 2" w:uiPriority="49"/>
+    <w:lsdException w:name="List Table 5 Dark Accent 2" w:uiPriority="50"/>
+    <w:lsdException w:name="List Table 6 Colorful Accent 2" w:uiPriority="51"/>
+    <w:lsdException w:name="List Table 7 Colorful Accent 2" w:uiPriority="52"/>
+    <w:lsdException w:name="List Table 1 Light Accent 3" w:uiPriority="46"/>
+    <w:lsdException w:name="List Table 2 Accent 3" w:uiPriority="47"/>
+    <w:lsdException w:name="List Table 3 Accent 3" w:uiPriority="48"/>
+    <w:lsdException w:name="List Table 4 Accent 3" w:uiPriority="49"/>
+    <w:lsdException w:name="List Table 5 Dark Accent 3" w:uiPriority="50"/>
+    <w:lsdException w:name="List Table 6 Colorful Accent 3" w:uiPriority="51"/>
+    <w:lsdException w:name="List Table 7 Colorful Accent 3" w:uiPriority="52"/>
+    <w:lsdException w:name="List Table 1 Light Accent 4" w:uiPriority="46"/>
+    <w:lsdException w:name="List Table 2 Accent 4" w:uiPriority="47"/>
+    <w:lsdException w:name="List Table 3 Accent 4" w:uiPriority="48"/>
+    <w:lsdException w:name="List Table 4 Accent 4" w:uiPriority="49"/>
+    <w:lsdException w:name="List Table 5 Dark Accent 4" w:uiPriority="50"/>
+    <w:lsdException w:name="List Table 6 Colorful Accent 4" w:uiPriority="51"/>
+    <w:lsdException w:name="List Table 7 Colorful Accent 4" w:uiPriority="52"/>
+    <w:lsdException w:name="List Table 1 Light Accent 5" w:uiPriority="46"/>
+    <w:lsdException w:name="List Table 2 Accent 5" w:uiPriority="47"/>
+    <w:lsdException w:name="List Table 3 Accent 5" w:uiPriority="48"/>
+    <w:lsdException w:name="List Table 4 Accent 5" w:uiPriority="49"/>
+    <w:lsdException w:name="List Table 5 Dark Accent 5" w:uiPriority="50"/>
+    <w:lsdException w:name="List Table 6 Colorful Accent 5" w:uiPriority="51"/>
+    <w:lsdException w:name="List Table 7 Colorful Accent 5" w:uiPriority="52"/>
+    <w:lsdException w:name="List Table 1 Light Accent 6" w:uiPriority="46"/>
+    <w:lsdException w:name="List Table 2 Accent 6" w:uiPriority="47"/>
+    <w:lsdException w:name="List Table 3 Accent 6" w:uiPriority="48"/>
+    <w:lsdException w:name="List Table 4 Accent 6" w:uiPriority="49"/>
+    <w:lsdException w:name="List Table 5 Dark Accent 6" w:uiPriority="50"/>
+    <w:lsdException w:name="List Table 6 Colorful Accent 6" w:uiPriority="51"/>
+    <w:lsdException w:name="List Table 7 Colorful Accent 6" w:uiPriority="52"/>
+    <w:lsdException w:name="Mention" w:semiHidden="1" w:unhideWhenUsed="1"/>
+    <w:lsdException w:name="Smart Hyperlink" w:semiHidden="1" w:unhideWhenUsed="1"/>
+    <w:lsdException w:name="Hashtag" w:semiHidden="1" w:unhideWhenUsed="1"/>
+    <w:lsdException w:name="Unresolved Mention" w:semiHidden="1" w:unhideWhenUsed="1"/>
+  </w:latentStyles>
+  <w:style w:type="paragraph" w:default="1" w:styleId="Normal">
+    <w:name w:val="Normal"/>
+    <w:qFormat/>
+  </w:style>
+  <w:style w:type="character" w:default="1" w:styleId="DefaultParagraphFont">
+    <w:name w:val="Default Paragraph Font"/>
+    <w:uiPriority w:val="1"/>
+    <w:semiHidden/>
+    <w:unhideWhenUsed/>
+  </w:style>
+  <w:style w:type="table" w:default="1" w:styleId="TableNormal">
+    <w:name w:val="Normal Table"/>
+    <w:uiPriority w:val="99"/>
+    <w:semiHidden/>
+    <w:unhideWhenUsed/>
+    <w:tblPr>
+      <w:tblInd w:w="0" w:type="dxa"/>
+      <w:tblCellMar>
+        <w:top w:w="0" w:type="dxa"/>
+        <w:left w:w="108" w:type="dxa"/>
+        <w:bottom w:w="0" w:type="dxa"/>
+        <w:right w:w="108" w:type="dxa"/>
+      </w:tblCellMar>
+    </w:tblPr>
+  </w:style>
+  <w:style w:type="numbering" w:default="1" w:styleId="NoList">
+    <w:name w:val="No List"/>
+    <w:uiPriority w:val="99"/>
+    <w:semiHidden/>
+    <w:unhideWhenUsed/>
+  </w:style>
+  <w:style w:type="paragraph" w:customStyle="1" w:styleId="69DBCD8149A84E41985B760AF4130B22">
+    <w:name w:val="69DBCD8149A84E41985B760AF4130B22"/>
+    <w:rsid w:val="006D5FDC"/>
+  </w:style>
+</w:styles>
+</file>
+
+<file path=word/glossary/webSettings.xml><?xml version="1.0" encoding="utf-8"?>
+<w:webSettings xmlns:mc="http://schemas.openxmlformats.org/markup-compatibility/2006" xmlns:r="http://schemas.openxmlformats.org/officeDocument/2006/relationships" xmlns:w="http://schemas.openxmlformats.org/wordprocessingml/2006/main" xmlns:w14="http://schemas.microsoft.com/office/word/2010/wordml" xmlns:w15="http://schemas.microsoft.com/office/word/2012/wordml" xmlns:w16cid="http://schemas.microsoft.com/office/word/2016/wordml/cid" xmlns:w16se="http://schemas.microsoft.com/office/word/2015/wordml/symex" mc:Ignorable="w14 w15 w16se w16cid">
+  <w:optimizeForBrowser/>
+  <w:allowPNG/>
+</w:webSettings>
 </file>
 
 <file path=word/theme/theme1.xml><?xml version="1.0" encoding="utf-8"?>

--- a/project.docx
+++ b/project.docx
@@ -10,47 +10,429 @@
     </w:p>
     <w:p/>
     <w:p>
-      <w:r>
+      <w:pPr>
+        <w:jc w:val="center"/>
+        <w:rPr>
+          <w:i/>
+        </w:rPr>
+      </w:pPr>
+      <w:r>
+        <w:rPr>
+          <w:i/>
+        </w:rPr>
         <w:t xml:space="preserve">What data structure did you finally use for vectors? What is the asymptotic memory usage of a vector? Of </w:t>
       </w:r>
       <w:r>
+        <w:rPr>
+          <w:i/>
+        </w:rPr>
         <w:t>all</w:t>
       </w:r>
+      <w:r>
+        <w:rPr>
+          <w:i/>
+        </w:rPr>
+        <w:t xml:space="preserve"> your vectors? Is this memory usage reasonable and why?</w:t>
+      </w:r>
+    </w:p>
+    <w:p>
+      <w:pPr>
+        <w:rPr>
+          <w:i/>
+        </w:rPr>
+      </w:pPr>
+    </w:p>
+    <w:p>
+      <w:r>
+        <w:t xml:space="preserve">We decided to use a HashMap </w:t>
+      </w:r>
+      <w:r>
+        <w:t>as a designated data structure to hold entries of the related words, and their relation count.</w:t>
+      </w:r>
+      <w:r>
+        <w:t xml:space="preserve"> </w:t>
+      </w:r>
+      <w:r>
+        <w:t xml:space="preserve">With </w:t>
+      </w:r>
+      <w:r>
+        <w:t>(N)</w:t>
+      </w:r>
+      <w:r>
+        <w:t xml:space="preserve"> as the </w:t>
+      </w:r>
+      <w:r>
+        <w:t>number</w:t>
+      </w:r>
+      <w:r>
+        <w:t xml:space="preserve"> of vectors</w:t>
+      </w:r>
+      <w:r>
+        <w:t xml:space="preserve"> and </w:t>
+      </w:r>
+      <w:r>
+        <w:t>(S)</w:t>
+      </w:r>
+      <w:r>
+        <w:t xml:space="preserve"> as the length of related words</w:t>
+      </w:r>
+      <w:r>
+        <w:t xml:space="preserve"> within those vectors</w:t>
+      </w:r>
+      <w:r>
+        <w:t>,</w:t>
+      </w:r>
+      <w:r>
+        <w:t xml:space="preserve"> </w:t>
+      </w:r>
+      <w:r>
+        <w:t xml:space="preserve">our memory usage </w:t>
+      </w:r>
+      <w:r>
+        <w:t xml:space="preserve">per </w:t>
+      </w:r>
+      <w:r>
+        <w:t xml:space="preserve">vector is </w:t>
+      </w:r>
+      <w:r>
+        <w:t>(S)</w:t>
+      </w:r>
+      <w:r>
+        <w:t>.</w:t>
+      </w:r>
+      <w:r>
+        <w:t xml:space="preserve"> </w:t>
+      </w:r>
+      <w:r>
+        <w:t>Of all our vectors, our memory usage is (N*S)</w:t>
+      </w:r>
+      <w:r>
+        <w:t xml:space="preserve"> We found this memory usage reasonable because at any point, to calculate </w:t>
+      </w:r>
+      <w:proofErr w:type="spellStart"/>
+      <w:r>
+        <w:t>TopJ</w:t>
+      </w:r>
+      <w:proofErr w:type="spellEnd"/>
+      <w:r>
+        <w:t xml:space="preserve"> or data for calculating centroids through iteration, we need to be able to pull related word info </w:t>
+      </w:r>
+      <w:r>
+        <w:t>alongside</w:t>
+      </w:r>
+      <w:r>
+        <w:t xml:space="preserve"> their count.</w:t>
+      </w:r>
+    </w:p>
+    <w:p>
+      <w:pPr>
+        <w:rPr>
+          <w:i/>
+        </w:rPr>
+      </w:pPr>
+    </w:p>
+    <w:p>
+      <w:pPr>
+        <w:jc w:val="center"/>
+        <w:rPr>
+          <w:i/>
+        </w:rPr>
+      </w:pPr>
+      <w:r>
+        <w:rPr>
+          <w:i/>
+        </w:rPr>
+        <w:t>What algorithm did you finally use for cosine similarity? What is its asymptotic running time? Is</w:t>
+      </w:r>
+    </w:p>
+    <w:p>
+      <w:pPr>
+        <w:jc w:val="center"/>
+        <w:rPr>
+          <w:i/>
+        </w:rPr>
+      </w:pPr>
+      <w:r>
+        <w:rPr>
+          <w:i/>
+        </w:rPr>
+        <w:t>this running time reasonable and why?</w:t>
+      </w:r>
+    </w:p>
+    <w:p>
+      <w:pPr>
+        <w:rPr>
+          <w:i/>
+        </w:rPr>
+      </w:pPr>
+    </w:p>
+    <w:p>
+      <w:r>
+        <w:t>To</w:t>
+      </w:r>
+      <w:r>
+        <w:t xml:space="preserve"> calculate cosine similarity, after confirming that the magnitude of </w:t>
+      </w:r>
+      <w:r>
+        <w:t>vectors wasn’t zero</w:t>
+      </w:r>
+      <w:r>
+        <w:t xml:space="preserve">, </w:t>
+      </w:r>
+      <w:r>
+        <w:t>we iterated through the main vector related words as a set using built in vector methods. For each element of that set</w:t>
+      </w:r>
+      <w:r>
+        <w:t xml:space="preserve"> that was related, we then multiplied it by the corresponding value stored in the </w:t>
+      </w:r>
+      <w:r>
+        <w:t>comparison vector</w:t>
+      </w:r>
+      <w:r>
+        <w:t xml:space="preserve"> and stored it in a running sum. Afterwards, we divided that sum by the </w:t>
+      </w:r>
+      <w:r>
+        <w:t>square root of the product of magnitudes.</w:t>
+      </w:r>
+    </w:p>
+    <w:p>
+      <w:r>
+        <w:t>It’s asymptotic running time is (</w:t>
+      </w:r>
+      <w:r>
+        <w:t>W</w:t>
+      </w:r>
+      <w:r>
+        <w:t xml:space="preserve">), </w:t>
+      </w:r>
+      <w:r>
+        <w:t xml:space="preserve">with </w:t>
+      </w:r>
+      <w:r>
+        <w:t>W</w:t>
+      </w:r>
+      <w:r>
+        <w:t xml:space="preserve"> being the amount of words, including zeros, that are stored in the main vectors related words</w:t>
+      </w:r>
+      <w:r>
+        <w:t>.</w:t>
+      </w:r>
+    </w:p>
+    <w:p>
+      <w:r>
+        <w:t>We found this running time reasonable</w:t>
+      </w:r>
+      <w:r>
+        <w:t>, as only one operation is applied for every value in the set, and the calculation of the sum is computed after the fact.</w:t>
+      </w:r>
+    </w:p>
+    <w:p>
+      <w:pPr>
+        <w:rPr>
+          <w:i/>
+        </w:rPr>
+      </w:pPr>
+    </w:p>
+    <w:p>
+      <w:pPr>
+        <w:jc w:val="center"/>
+        <w:rPr>
+          <w:i/>
+        </w:rPr>
+      </w:pPr>
+      <w:r>
+        <w:rPr>
+          <w:i/>
+        </w:rPr>
+        <w:t>What algorithm did you finally use for the Top-J calculation? What is its asymptotic running time (might be in terms J, too)? Is this running time reasonable and why?</w:t>
+      </w:r>
+    </w:p>
+    <w:p>
+      <w:pPr>
+        <w:rPr>
+          <w:i/>
+        </w:rPr>
+      </w:pPr>
+    </w:p>
+    <w:p>
+      <w:r>
+        <w:t>To calculate the Top-J</w:t>
+      </w:r>
+      <w:r>
+        <w:t xml:space="preserve"> result, we</w:t>
+      </w:r>
+      <w:r>
+        <w:t xml:space="preserve"> first</w:t>
+      </w:r>
+      <w:r>
+        <w:t xml:space="preserve"> used a HashMap of String Double entries to store the relations of each comparison word to each base word.</w:t>
+      </w:r>
+      <w:r>
+        <w:t xml:space="preserve"> </w:t>
+      </w:r>
+      <w:r>
+        <w:t xml:space="preserve">For every word </w:t>
+      </w:r>
+      <w:r>
+        <w:t xml:space="preserve">vector in the database, </w:t>
+      </w:r>
+      <w:r>
+        <w:t xml:space="preserve">we then checked if it held the word we were comparing </w:t>
+      </w:r>
+      <w:r>
+        <w:t>for and</w:t>
+      </w:r>
+      <w:r>
+        <w:t xml:space="preserve"> placed it in that relation map.</w:t>
+      </w:r>
+      <w:r>
+        <w:t xml:space="preserve"> “</w:t>
+      </w:r>
+      <w:proofErr w:type="spellStart"/>
+      <w:r>
+        <w:t>getMostRelated</w:t>
+      </w:r>
+      <w:proofErr w:type="spellEnd"/>
+      <w:r>
+        <w:t xml:space="preserve">” then chooses the top J results from that comparison word. If </w:t>
+      </w:r>
+      <w:proofErr w:type="gramStart"/>
+      <w:r>
+        <w:t>not</w:t>
+      </w:r>
+      <w:proofErr w:type="gramEnd"/>
+      <w:r>
+        <w:t xml:space="preserve"> enough results are </w:t>
+      </w:r>
+      <w:r>
+        <w:t>chosen</w:t>
+      </w:r>
+      <w:r>
+        <w:t>, we have an additional iteration loop to provide extra results</w:t>
+      </w:r>
+      <w:r>
+        <w:t xml:space="preserve"> with unrelated values.</w:t>
+      </w:r>
+    </w:p>
+    <w:p>
+      <w:r>
+        <w:t>It’s asymptotic running time is (</w:t>
+      </w:r>
+      <w:r>
+        <w:t>T</w:t>
+      </w:r>
+      <w:r>
+        <w:t>*J</w:t>
+      </w:r>
+      <w:r>
+        <w:t>), with T as the amount of total words stored in the database,</w:t>
+      </w:r>
+      <w:r>
+        <w:t xml:space="preserve"> and J as the amount of results desired.</w:t>
+      </w:r>
+    </w:p>
+    <w:p>
+      <w:pPr>
+        <w:rPr>
+          <w:i/>
+        </w:rPr>
+      </w:pPr>
+      <w:r>
+        <w:t>This running time is reasonable because</w:t>
+      </w:r>
+      <w:r>
+        <w:t xml:space="preserve"> the map allows us to find the best results from the values as a set.</w:t>
+      </w:r>
+      <w:r>
+        <w:rPr>
+          <w:i/>
+        </w:rPr>
+        <w:br/>
+      </w:r>
+    </w:p>
+    <w:p>
+      <w:pPr>
+        <w:jc w:val="center"/>
+        <w:rPr>
+          <w:i/>
+        </w:rPr>
+      </w:pPr>
+      <w:r>
+        <w:rPr>
+          <w:i/>
+        </w:rPr>
+        <w:lastRenderedPageBreak/>
+        <w:t>What improvements did you make from your original code to make it run faster? Give an example of your running time measurements before and after the changes. Describe asymptotic memory analysis, and/or profiling.</w:t>
+      </w:r>
+    </w:p>
+    <w:p>
+      <w:pPr>
+        <w:jc w:val="center"/>
+        <w:rPr>
+          <w:i/>
+        </w:rPr>
+      </w:pPr>
+    </w:p>
+    <w:p>
+      <w:r>
+        <w:t>Originally, within our index function of the database, we used to add sentences to the “</w:t>
+      </w:r>
+      <w:proofErr w:type="spellStart"/>
+      <w:r>
+        <w:t>all_sentences</w:t>
+      </w:r>
+      <w:proofErr w:type="spellEnd"/>
+      <w:r>
+        <w:t>”</w:t>
+      </w:r>
+      <w:r>
+        <w:t xml:space="preserve"> one at a time</w:t>
+      </w:r>
+      <w:r>
+        <w:t xml:space="preserve">. Afterwards, we realized the default </w:t>
+      </w:r>
+      <w:proofErr w:type="spellStart"/>
+      <w:r>
+        <w:t>addAll</w:t>
+      </w:r>
+      <w:proofErr w:type="spellEnd"/>
+      <w:r>
+        <w:t xml:space="preserve"> method was much faster</w:t>
+      </w:r>
+      <w:r>
+        <w:t>, and improved runtime for war and peace</w:t>
+      </w:r>
+      <w:r>
+        <w:t xml:space="preserve"> from 82 seconds to 62.</w:t>
+      </w:r>
+      <w:r>
+        <w:t xml:space="preserve"> Additionally, a major feature of the index function was using an updated vector</w:t>
+      </w:r>
+      <w:r>
+        <w:t xml:space="preserve"> to keep track of what words had already been updated. This way, we don’t reiterate through words when running updates.</w:t>
+      </w:r>
+      <w:r>
+        <w:t xml:space="preserve"> </w:t>
+      </w:r>
+    </w:p>
+    <w:p>
+      <w:r>
+        <w:t xml:space="preserve">The running time is then U, with </w:t>
+      </w:r>
+      <w:r>
+        <w:t>U being the amount or words queued to update</w:t>
+      </w:r>
+      <w:r>
+        <w:t>.</w:t>
+      </w:r>
+    </w:p>
+    <w:p>
       <w:bookmarkStart w:id="0" w:name="_GoBack"/>
       <w:bookmarkEnd w:id="0"/>
-      <w:r>
-        <w:t xml:space="preserve"> your vectors? Is this memory usage reasonable and why?</w:t>
-      </w:r>
-    </w:p>
-    <w:p/>
-    <w:p>
-      <w:r>
-        <w:t xml:space="preserve">What algorithm did you finally use for cosine similarity? What is its asymptotic running time? Is </w:t>
-      </w:r>
-    </w:p>
-    <w:p>
-      <w:r>
-        <w:t>this running time reasonable and why?</w:t>
-      </w:r>
-    </w:p>
-    <w:p/>
-    <w:p>
-      <w:r>
-        <w:t>What algorithm did you finally use for the Top-J calculation? What is its asymptotic running time (might be in terms J, too)? Is this running time reasonable and why?</w:t>
-      </w:r>
-      <w:r>
-        <w:br/>
-      </w:r>
-    </w:p>
-    <w:p>
-      <w:r>
-        <w:t>What improvements did you make from your original code to make it run faster? Give an example of your running time measurements before and after the changes. Describe asymptotic memory analysis, and/or profiling.</w:t>
-      </w:r>
-    </w:p>
-    <w:p/>
-    <w:p>
-      <w:r>
-        <w:t>Part 5:</w:t>
+    </w:p>
+    <w:p>
+      <w:r>
+        <w:t>Part 5</w:t>
       </w:r>
       <w:r>
         <w:br/>
@@ -106,27 +488,11 @@
 
 <file path=word/footer1.xml><?xml version="1.0" encoding="utf-8"?>
 <w:ftr xmlns:wpc="http://schemas.microsoft.com/office/word/2010/wordprocessingCanvas" xmlns:cx="http://schemas.microsoft.com/office/drawing/2014/chartex" xmlns:cx1="http://schemas.microsoft.com/office/drawing/2015/9/8/chartex" xmlns:cx2="http://schemas.microsoft.com/office/drawing/2015/10/21/chartex" xmlns:cx3="http://schemas.microsoft.com/office/drawing/2016/5/9/chartex" xmlns:cx4="http://schemas.microsoft.com/office/drawing/2016/5/10/chartex" xmlns:cx5="http://schemas.microsoft.com/office/drawing/2016/5/11/chartex" xmlns:cx6="http://schemas.microsoft.com/office/drawing/2016/5/12/chartex" xmlns:cx7="http://schemas.microsoft.com/office/drawing/2016/5/13/chartex" xmlns:cx8="http://schemas.microsoft.com/office/drawing/2016/5/14/chartex" xmlns:mc="http://schemas.openxmlformats.org/markup-compatibility/2006" xmlns:aink="http://schemas.microsoft.com/office/drawing/2016/ink" xmlns:am3d="http://schemas.microsoft.com/office/drawing/2017/model3d" xmlns:o="urn:schemas-microsoft-com:office:office" xmlns:r="http://schemas.openxmlformats.org/officeDocument/2006/relationships" xmlns:m="http://schemas.openxmlformats.org/officeDocument/2006/math" xmlns:v="urn:schemas-microsoft-com:vml" xmlns:wp14="http://schemas.microsoft.com/office/word/2010/wordprocessingDrawing" xmlns:wp="http://schemas.openxmlformats.org/drawingml/2006/wordprocessingDrawing" xmlns:w10="urn:schemas-microsoft-com:office:word" xmlns:w="http://schemas.openxmlformats.org/wordprocessingml/2006/main" xmlns:w14="http://schemas.microsoft.com/office/word/2010/wordml" xmlns:w15="http://schemas.microsoft.com/office/word/2012/wordml" xmlns:w16cid="http://schemas.microsoft.com/office/word/2016/wordml/cid" xmlns:w16se="http://schemas.microsoft.com/office/word/2015/wordml/symex" xmlns:wpg="http://schemas.microsoft.com/office/word/2010/wordprocessingGroup" xmlns:wpi="http://schemas.microsoft.com/office/word/2010/wordprocessingInk" xmlns:wne="http://schemas.microsoft.com/office/word/2006/wordml" xmlns:wps="http://schemas.microsoft.com/office/word/2010/wordprocessingShape" mc:Ignorable="w14 w15 w16se w16cid wp14">
-  <w:sdt>
-    <w:sdtPr>
-      <w:id w:val="969169713"/>
-      <w:placeholder>
-        <w:docPart w:val="69DBCD8149A84E41985B760AF4130B22"/>
-      </w:placeholder>
-      <w:temporary/>
-      <w:showingPlcHdr/>
-      <w15:appearance w15:val="hidden"/>
-    </w:sdtPr>
-    <w:sdtContent>
-      <w:p>
-        <w:pPr>
-          <w:pStyle w:val="Footer"/>
-        </w:pPr>
-        <w:r>
-          <w:t>[Type here]</w:t>
-        </w:r>
-      </w:p>
-    </w:sdtContent>
-  </w:sdt>
+  <w:p>
+    <w:pPr>
+      <w:pStyle w:val="Footer"/>
+    </w:pPr>
+  </w:p>
   <w:p>
     <w:pPr>
       <w:pStyle w:val="Footer"/>
@@ -158,10 +524,7 @@
 <w:hdr xmlns:wpc="http://schemas.microsoft.com/office/word/2010/wordprocessingCanvas" xmlns:cx="http://schemas.microsoft.com/office/drawing/2014/chartex" xmlns:cx1="http://schemas.microsoft.com/office/drawing/2015/9/8/chartex" xmlns:cx2="http://schemas.microsoft.com/office/drawing/2015/10/21/chartex" xmlns:cx3="http://schemas.microsoft.com/office/drawing/2016/5/9/chartex" xmlns:cx4="http://schemas.microsoft.com/office/drawing/2016/5/10/chartex" xmlns:cx5="http://schemas.microsoft.com/office/drawing/2016/5/11/chartex" xmlns:cx6="http://schemas.microsoft.com/office/drawing/2016/5/12/chartex" xmlns:cx7="http://schemas.microsoft.com/office/drawing/2016/5/13/chartex" xmlns:cx8="http://schemas.microsoft.com/office/drawing/2016/5/14/chartex" xmlns:mc="http://schemas.openxmlformats.org/markup-compatibility/2006" xmlns:aink="http://schemas.microsoft.com/office/drawing/2016/ink" xmlns:am3d="http://schemas.microsoft.com/office/drawing/2017/model3d" xmlns:o="urn:schemas-microsoft-com:office:office" xmlns:r="http://schemas.openxmlformats.org/officeDocument/2006/relationships" xmlns:m="http://schemas.openxmlformats.org/officeDocument/2006/math" xmlns:v="urn:schemas-microsoft-com:vml" xmlns:wp14="http://schemas.microsoft.com/office/word/2010/wordprocessingDrawing" xmlns:wp="http://schemas.openxmlformats.org/drawingml/2006/wordprocessingDrawing" xmlns:w10="urn:schemas-microsoft-com:office:word" xmlns:w="http://schemas.openxmlformats.org/wordprocessingml/2006/main" xmlns:w14="http://schemas.microsoft.com/office/word/2010/wordml" xmlns:w15="http://schemas.microsoft.com/office/word/2012/wordml" xmlns:w16cid="http://schemas.microsoft.com/office/word/2016/wordml/cid" xmlns:w16se="http://schemas.microsoft.com/office/word/2015/wordml/symex" xmlns:wpg="http://schemas.microsoft.com/office/word/2010/wordprocessingGroup" xmlns:wpi="http://schemas.microsoft.com/office/word/2010/wordprocessingInk" xmlns:wne="http://schemas.microsoft.com/office/word/2006/wordml" xmlns:wps="http://schemas.microsoft.com/office/word/2010/wordprocessingShape" mc:Ignorable="w14 w15 w16se w16cid wp14">
   <w:p>
     <w:r>
-      <w:t xml:space="preserve">Final </w:t>
-    </w:r>
-    <w:r>
-      <w:t>Project Report</w:t>
+      <w:t>Final Project Report</w:t>
     </w:r>
   </w:p>
   <w:p>
@@ -660,543 +1023,6 @@
 </w:styles>
 </file>
 
-<file path=word/glossary/document.xml><?xml version="1.0" encoding="utf-8"?>
-<w:glossaryDocument xmlns:wpc="http://schemas.microsoft.com/office/word/2010/wordprocessingCanvas" xmlns:cx="http://schemas.microsoft.com/office/drawing/2014/chartex" xmlns:cx1="http://schemas.microsoft.com/office/drawing/2015/9/8/chartex" xmlns:cx2="http://schemas.microsoft.com/office/drawing/2015/10/21/chartex" xmlns:cx3="http://schemas.microsoft.com/office/drawing/2016/5/9/chartex" xmlns:cx4="http://schemas.microsoft.com/office/drawing/2016/5/10/chartex" xmlns:cx5="http://schemas.microsoft.com/office/drawing/2016/5/11/chartex" xmlns:cx6="http://schemas.microsoft.com/office/drawing/2016/5/12/chartex" xmlns:cx7="http://schemas.microsoft.com/office/drawing/2016/5/13/chartex" xmlns:cx8="http://schemas.microsoft.com/office/drawing/2016/5/14/chartex" xmlns:mc="http://schemas.openxmlformats.org/markup-compatibility/2006" xmlns:aink="http://schemas.microsoft.com/office/drawing/2016/ink" xmlns:am3d="http://schemas.microsoft.com/office/drawing/2017/model3d" xmlns:o="urn:schemas-microsoft-com:office:office" xmlns:r="http://schemas.openxmlformats.org/officeDocument/2006/relationships" xmlns:m="http://schemas.openxmlformats.org/officeDocument/2006/math" xmlns:v="urn:schemas-microsoft-com:vml" xmlns:wp14="http://schemas.microsoft.com/office/word/2010/wordprocessingDrawing" xmlns:wp="http://schemas.openxmlformats.org/drawingml/2006/wordprocessingDrawing" xmlns:w10="urn:schemas-microsoft-com:office:word" xmlns:w="http://schemas.openxmlformats.org/wordprocessingml/2006/main" xmlns:w14="http://schemas.microsoft.com/office/word/2010/wordml" xmlns:w15="http://schemas.microsoft.com/office/word/2012/wordml" xmlns:w16cid="http://schemas.microsoft.com/office/word/2016/wordml/cid" xmlns:w16se="http://schemas.microsoft.com/office/word/2015/wordml/symex" xmlns:wpg="http://schemas.microsoft.com/office/word/2010/wordprocessingGroup" xmlns:wpi="http://schemas.microsoft.com/office/word/2010/wordprocessingInk" xmlns:wne="http://schemas.microsoft.com/office/word/2006/wordml" xmlns:wps="http://schemas.microsoft.com/office/word/2010/wordprocessingShape" mc:Ignorable="w14 w15 w16se w16cid wp14">
-  <w:docParts>
-    <w:docPart>
-      <w:docPartPr>
-        <w:name w:val="69DBCD8149A84E41985B760AF4130B22"/>
-        <w:category>
-          <w:name w:val="General"/>
-          <w:gallery w:val="placeholder"/>
-        </w:category>
-        <w:types>
-          <w:type w:val="bbPlcHdr"/>
-        </w:types>
-        <w:behaviors>
-          <w:behavior w:val="content"/>
-        </w:behaviors>
-        <w:guid w:val="{1D22629E-ED88-445A-8E64-F6E3F62CADAE}"/>
-      </w:docPartPr>
-      <w:docPartBody>
-        <w:p>
-          <w:pPr>
-            <w:pStyle w:val="69DBCD8149A84E41985B760AF4130B22"/>
-          </w:pPr>
-          <w:r>
-            <w:t>[Type here]</w:t>
-          </w:r>
-        </w:p>
-      </w:docPartBody>
-    </w:docPart>
-  </w:docParts>
-</w:glossaryDocument>
-</file>
-
-<file path=word/glossary/fontTable.xml><?xml version="1.0" encoding="utf-8"?>
-<w:fonts xmlns:mc="http://schemas.openxmlformats.org/markup-compatibility/2006" xmlns:r="http://schemas.openxmlformats.org/officeDocument/2006/relationships" xmlns:w="http://schemas.openxmlformats.org/wordprocessingml/2006/main" xmlns:w14="http://schemas.microsoft.com/office/word/2010/wordml" xmlns:w15="http://schemas.microsoft.com/office/word/2012/wordml" xmlns:w16cid="http://schemas.microsoft.com/office/word/2016/wordml/cid" xmlns:w16se="http://schemas.microsoft.com/office/word/2015/wordml/symex" mc:Ignorable="w14 w15 w16se w16cid">
-  <w:font w:name="Calibri">
-    <w:panose1 w:val="020F0502020204030204"/>
-    <w:charset w:val="00"/>
-    <w:family w:val="swiss"/>
-    <w:pitch w:val="variable"/>
-    <w:sig w:usb0="E0002AFF" w:usb1="C000247B" w:usb2="00000009" w:usb3="00000000" w:csb0="000001FF" w:csb1="00000000"/>
-  </w:font>
-  <w:font w:name="Times New Roman">
-    <w:panose1 w:val="02020603050405020304"/>
-    <w:charset w:val="00"/>
-    <w:family w:val="roman"/>
-    <w:pitch w:val="variable"/>
-    <w:sig w:usb0="E0002EFF" w:usb1="C000785B" w:usb2="00000009" w:usb3="00000000" w:csb0="000001FF" w:csb1="00000000"/>
-  </w:font>
-  <w:font w:name="Calibri Light">
-    <w:panose1 w:val="020F0302020204030204"/>
-    <w:charset w:val="00"/>
-    <w:family w:val="swiss"/>
-    <w:pitch w:val="variable"/>
-    <w:sig w:usb0="E0002AFF" w:usb1="C000247B" w:usb2="00000009" w:usb3="00000000" w:csb0="000001FF" w:csb1="00000000"/>
-  </w:font>
-</w:fonts>
-</file>
-
-<file path=word/glossary/settings.xml><?xml version="1.0" encoding="utf-8"?>
-<w:settings xmlns:mc="http://schemas.openxmlformats.org/markup-compatibility/2006" xmlns:o="urn:schemas-microsoft-com:office:office" xmlns:r="http://schemas.openxmlformats.org/officeDocument/2006/relationships" xmlns:m="http://schemas.openxmlformats.org/officeDocument/2006/math" xmlns:v="urn:schemas-microsoft-com:vml" xmlns:w10="urn:schemas-microsoft-com:office:word" xmlns:w="http://schemas.openxmlformats.org/wordprocessingml/2006/main" xmlns:w14="http://schemas.microsoft.com/office/word/2010/wordml" xmlns:w15="http://schemas.microsoft.com/office/word/2012/wordml" xmlns:w16cid="http://schemas.microsoft.com/office/word/2016/wordml/cid" xmlns:w16se="http://schemas.microsoft.com/office/word/2015/wordml/symex" xmlns:sl="http://schemas.openxmlformats.org/schemaLibrary/2006/main" mc:Ignorable="w14 w15 w16se w16cid">
-  <w:view w:val="normal"/>
-  <w:defaultTabStop w:val="720"/>
-  <w:characterSpacingControl w:val="doNotCompress"/>
-  <w:compat>
-    <w:useFELayout/>
-    <w:compatSetting w:name="compatibilityMode" w:uri="http://schemas.microsoft.com/office/word" w:val="15"/>
-    <w:compatSetting w:name="overrideTableStyleFontSizeAndJustification" w:uri="http://schemas.microsoft.com/office/word" w:val="1"/>
-    <w:compatSetting w:name="enableOpenTypeFeatures" w:uri="http://schemas.microsoft.com/office/word" w:val="1"/>
-    <w:compatSetting w:name="doNotFlipMirrorIndents" w:uri="http://schemas.microsoft.com/office/word" w:val="1"/>
-    <w:compatSetting w:name="differentiateMultirowTableHeaders" w:uri="http://schemas.microsoft.com/office/word" w:val="1"/>
-  </w:compat>
-  <w:rsids>
-    <w:rsidRoot w:val="006D5FDC"/>
-    <w:rsid w:val="006D5FDC"/>
-    <w:rsid w:val="00EA7B58"/>
-  </w:rsids>
-  <m:mathPr>
-    <m:mathFont m:val="Cambria Math"/>
-    <m:brkBin m:val="before"/>
-    <m:brkBinSub m:val="--"/>
-    <m:smallFrac m:val="0"/>
-    <m:dispDef/>
-    <m:lMargin m:val="0"/>
-    <m:rMargin m:val="0"/>
-    <m:defJc m:val="centerGroup"/>
-    <m:wrapIndent m:val="1440"/>
-    <m:intLim m:val="subSup"/>
-    <m:naryLim m:val="undOvr"/>
-  </m:mathPr>
-  <w:themeFontLang w:val="en-US"/>
-  <w:clrSchemeMapping w:bg1="light1" w:t1="dark1" w:bg2="light2" w:t2="dark2" w:accent1="accent1" w:accent2="accent2" w:accent3="accent3" w:accent4="accent4" w:accent5="accent5" w:accent6="accent6" w:hyperlink="hyperlink" w:followedHyperlink="followedHyperlink"/>
-  <w:decimalSymbol w:val="."/>
-  <w:listSeparator w:val=","/>
-  <w15:chartTrackingRefBased/>
-</w:settings>
-</file>
-
-<file path=word/glossary/styles.xml><?xml version="1.0" encoding="utf-8"?>
-<w:styles xmlns:mc="http://schemas.openxmlformats.org/markup-compatibility/2006" xmlns:r="http://schemas.openxmlformats.org/officeDocument/2006/relationships" xmlns:w="http://schemas.openxmlformats.org/wordprocessingml/2006/main" xmlns:w14="http://schemas.microsoft.com/office/word/2010/wordml" xmlns:w15="http://schemas.microsoft.com/office/word/2012/wordml" xmlns:w16cid="http://schemas.microsoft.com/office/word/2016/wordml/cid" xmlns:w16se="http://schemas.microsoft.com/office/word/2015/wordml/symex" mc:Ignorable="w14 w15 w16se w16cid">
-  <w:docDefaults>
-    <w:rPrDefault>
-      <w:rPr>
-        <w:rFonts w:asciiTheme="minorHAnsi" w:eastAsiaTheme="minorEastAsia" w:hAnsiTheme="minorHAnsi" w:cstheme="minorBidi"/>
-        <w:sz w:val="22"/>
-        <w:szCs w:val="22"/>
-        <w:lang w:val="en-US" w:eastAsia="en-US" w:bidi="ar-SA"/>
-      </w:rPr>
-    </w:rPrDefault>
-    <w:pPrDefault>
-      <w:pPr>
-        <w:spacing w:after="160" w:line="259" w:lineRule="auto"/>
-      </w:pPr>
-    </w:pPrDefault>
-  </w:docDefaults>
-  <w:latentStyles w:defLockedState="0" w:defUIPriority="99" w:defSemiHidden="0" w:defUnhideWhenUsed="0" w:defQFormat="0" w:count="375">
-    <w:lsdException w:name="Normal" w:uiPriority="0" w:qFormat="1"/>
-    <w:lsdException w:name="heading 1" w:uiPriority="9" w:qFormat="1"/>
-    <w:lsdException w:name="heading 2" w:semiHidden="1" w:uiPriority="9" w:unhideWhenUsed="1" w:qFormat="1"/>
-    <w:lsdException w:name="heading 3" w:semiHidden="1" w:uiPriority="9" w:unhideWhenUsed="1" w:qFormat="1"/>
-    <w:lsdException w:name="heading 4" w:semiHidden="1" w:uiPriority="9" w:unhideWhenUsed="1" w:qFormat="1"/>
-    <w:lsdException w:name="heading 5" w:semiHidden="1" w:uiPriority="9" w:unhideWhenUsed="1" w:qFormat="1"/>
-    <w:lsdException w:name="heading 6" w:semiHidden="1" w:uiPriority="9" w:unhideWhenUsed="1" w:qFormat="1"/>
-    <w:lsdException w:name="heading 7" w:semiHidden="1" w:uiPriority="9" w:unhideWhenUsed="1" w:qFormat="1"/>
-    <w:lsdException w:name="heading 8" w:semiHidden="1" w:uiPriority="9" w:unhideWhenUsed="1" w:qFormat="1"/>
-    <w:lsdException w:name="heading 9" w:semiHidden="1" w:uiPriority="9" w:unhideWhenUsed="1" w:qFormat="1"/>
-    <w:lsdException w:name="index 1" w:semiHidden="1" w:unhideWhenUsed="1"/>
-    <w:lsdException w:name="index 2" w:semiHidden="1" w:unhideWhenUsed="1"/>
-    <w:lsdException w:name="index 3" w:semiHidden="1" w:unhideWhenUsed="1"/>
-    <w:lsdException w:name="index 4" w:semiHidden="1" w:unhideWhenUsed="1"/>
-    <w:lsdException w:name="index 5" w:semiHidden="1" w:unhideWhenUsed="1"/>
-    <w:lsdException w:name="index 6" w:semiHidden="1" w:unhideWhenUsed="1"/>
-    <w:lsdException w:name="index 7" w:semiHidden="1" w:unhideWhenUsed="1"/>
-    <w:lsdException w:name="index 8" w:semiHidden="1" w:unhideWhenUsed="1"/>
-    <w:lsdException w:name="index 9" w:semiHidden="1" w:unhideWhenUsed="1"/>
-    <w:lsdException w:name="toc 1" w:semiHidden="1" w:uiPriority="39" w:unhideWhenUsed="1"/>
-    <w:lsdException w:name="toc 2" w:semiHidden="1" w:uiPriority="39" w:unhideWhenUsed="1"/>
-    <w:lsdException w:name="toc 3" w:semiHidden="1" w:uiPriority="39" w:unhideWhenUsed="1"/>
-    <w:lsdException w:name="toc 4" w:semiHidden="1" w:uiPriority="39" w:unhideWhenUsed="1"/>
-    <w:lsdException w:name="toc 5" w:semiHidden="1" w:uiPriority="39" w:unhideWhenUsed="1"/>
-    <w:lsdException w:name="toc 6" w:semiHidden="1" w:uiPriority="39" w:unhideWhenUsed="1"/>
-    <w:lsdException w:name="toc 7" w:semiHidden="1" w:uiPriority="39" w:unhideWhenUsed="1"/>
-    <w:lsdException w:name="toc 8" w:semiHidden="1" w:uiPriority="39" w:unhideWhenUsed="1"/>
-    <w:lsdException w:name="toc 9" w:semiHidden="1" w:uiPriority="39" w:unhideWhenUsed="1"/>
-    <w:lsdException w:name="Normal Indent" w:semiHidden="1" w:unhideWhenUsed="1"/>
-    <w:lsdException w:name="footnote text" w:semiHidden="1" w:unhideWhenUsed="1"/>
-    <w:lsdException w:name="annotation text" w:semiHidden="1" w:unhideWhenUsed="1"/>
-    <w:lsdException w:name="header" w:semiHidden="1" w:unhideWhenUsed="1"/>
-    <w:lsdException w:name="footer" w:semiHidden="1" w:unhideWhenUsed="1"/>
-    <w:lsdException w:name="index heading" w:semiHidden="1" w:unhideWhenUsed="1"/>
-    <w:lsdException w:name="caption" w:semiHidden="1" w:uiPriority="35" w:unhideWhenUsed="1" w:qFormat="1"/>
-    <w:lsdException w:name="table of figures" w:semiHidden="1" w:unhideWhenUsed="1"/>
-    <w:lsdException w:name="envelope address" w:semiHidden="1" w:unhideWhenUsed="1"/>
-    <w:lsdException w:name="envelope return" w:semiHidden="1" w:unhideWhenUsed="1"/>
-    <w:lsdException w:name="footnote reference" w:semiHidden="1" w:unhideWhenUsed="1"/>
-    <w:lsdException w:name="annotation reference" w:semiHidden="1" w:unhideWhenUsed="1"/>
-    <w:lsdException w:name="line number" w:semiHidden="1" w:unhideWhenUsed="1"/>
-    <w:lsdException w:name="page number" w:semiHidden="1" w:unhideWhenUsed="1"/>
-    <w:lsdException w:name="endnote reference" w:semiHidden="1" w:unhideWhenUsed="1"/>
-    <w:lsdException w:name="endnote text" w:semiHidden="1" w:unhideWhenUsed="1"/>
-    <w:lsdException w:name="table of authorities" w:semiHidden="1" w:unhideWhenUsed="1"/>
-    <w:lsdException w:name="macro" w:semiHidden="1" w:unhideWhenUsed="1"/>
-    <w:lsdException w:name="toa heading" w:semiHidden="1" w:unhideWhenUsed="1"/>
-    <w:lsdException w:name="List" w:semiHidden="1" w:unhideWhenUsed="1"/>
-    <w:lsdException w:name="List Bullet" w:semiHidden="1" w:unhideWhenUsed="1"/>
-    <w:lsdException w:name="List Number" w:semiHidden="1" w:unhideWhenUsed="1"/>
-    <w:lsdException w:name="List 2" w:semiHidden="1" w:unhideWhenUsed="1"/>
-    <w:lsdException w:name="List 3" w:semiHidden="1" w:unhideWhenUsed="1"/>
-    <w:lsdException w:name="List 4" w:semiHidden="1" w:unhideWhenUsed="1"/>
-    <w:lsdException w:name="List 5" w:semiHidden="1" w:unhideWhenUsed="1"/>
-    <w:lsdException w:name="List Bullet 2" w:semiHidden="1" w:unhideWhenUsed="1"/>
-    <w:lsdException w:name="List Bullet 3" w:semiHidden="1" w:unhideWhenUsed="1"/>
-    <w:lsdException w:name="List Bullet 4" w:semiHidden="1" w:unhideWhenUsed="1"/>
-    <w:lsdException w:name="List Bullet 5" w:semiHidden="1" w:unhideWhenUsed="1"/>
-    <w:lsdException w:name="List Number 2" w:semiHidden="1" w:unhideWhenUsed="1"/>
-    <w:lsdException w:name="List Number 3" w:semiHidden="1" w:unhideWhenUsed="1"/>
-    <w:lsdException w:name="List Number 4" w:semiHidden="1" w:unhideWhenUsed="1"/>
-    <w:lsdException w:name="List Number 5" w:semiHidden="1" w:unhideWhenUsed="1"/>
-    <w:lsdException w:name="Title" w:uiPriority="10" w:qFormat="1"/>
-    <w:lsdException w:name="Closing" w:semiHidden="1" w:unhideWhenUsed="1"/>
-    <w:lsdException w:name="Signature" w:semiHidden="1" w:unhideWhenUsed="1"/>
-    <w:lsdException w:name="Default Paragraph Font" w:semiHidden="1" w:uiPriority="1" w:unhideWhenUsed="1"/>
-    <w:lsdException w:name="Body Text" w:semiHidden="1" w:unhideWhenUsed="1"/>
-    <w:lsdException w:name="Body Text Indent" w:semiHidden="1" w:unhideWhenUsed="1"/>
-    <w:lsdException w:name="List Continue" w:semiHidden="1" w:unhideWhenUsed="1"/>
-    <w:lsdException w:name="List Continue 2" w:semiHidden="1" w:unhideWhenUsed="1"/>
-    <w:lsdException w:name="List Continue 3" w:semiHidden="1" w:unhideWhenUsed="1"/>
-    <w:lsdException w:name="List Continue 4" w:semiHidden="1" w:unhideWhenUsed="1"/>
-    <w:lsdException w:name="List Continue 5" w:semiHidden="1" w:unhideWhenUsed="1"/>
-    <w:lsdException w:name="Message Header" w:semiHidden="1" w:unhideWhenUsed="1"/>
-    <w:lsdException w:name="Subtitle" w:uiPriority="11" w:qFormat="1"/>
-    <w:lsdException w:name="Salutation" w:semiHidden="1" w:unhideWhenUsed="1"/>
-    <w:lsdException w:name="Date" w:semiHidden="1" w:unhideWhenUsed="1"/>
-    <w:lsdException w:name="Body Text First Indent" w:semiHidden="1" w:unhideWhenUsed="1"/>
-    <w:lsdException w:name="Body Text First Indent 2" w:semiHidden="1" w:unhideWhenUsed="1"/>
-    <w:lsdException w:name="Note Heading" w:semiHidden="1" w:unhideWhenUsed="1"/>
-    <w:lsdException w:name="Body Text 2" w:semiHidden="1" w:unhideWhenUsed="1"/>
-    <w:lsdException w:name="Body Text 3" w:semiHidden="1" w:unhideWhenUsed="1"/>
-    <w:lsdException w:name="Body Text Indent 2" w:semiHidden="1" w:unhideWhenUsed="1"/>
-    <w:lsdException w:name="Body Text Indent 3" w:semiHidden="1" w:unhideWhenUsed="1"/>
-    <w:lsdException w:name="Block Text" w:semiHidden="1" w:unhideWhenUsed="1"/>
-    <w:lsdException w:name="Hyperlink" w:semiHidden="1" w:unhideWhenUsed="1"/>
-    <w:lsdException w:name="FollowedHyperlink" w:semiHidden="1" w:unhideWhenUsed="1"/>
-    <w:lsdException w:name="Strong" w:uiPriority="22" w:qFormat="1"/>
-    <w:lsdException w:name="Emphasis" w:uiPriority="20" w:qFormat="1"/>
-    <w:lsdException w:name="Document Map" w:semiHidden="1" w:unhideWhenUsed="1"/>
-    <w:lsdException w:name="Plain Text" w:semiHidden="1" w:unhideWhenUsed="1"/>
-    <w:lsdException w:name="E-mail Signature" w:semiHidden="1" w:unhideWhenUsed="1"/>
-    <w:lsdException w:name="HTML Top of Form" w:semiHidden="1" w:unhideWhenUsed="1"/>
-    <w:lsdException w:name="HTML Bottom of Form" w:semiHidden="1" w:unhideWhenUsed="1"/>
-    <w:lsdException w:name="Normal (Web)" w:semiHidden="1" w:unhideWhenUsed="1"/>
-    <w:lsdException w:name="HTML Acronym" w:semiHidden="1" w:unhideWhenUsed="1"/>
-    <w:lsdException w:name="HTML Address" w:semiHidden="1" w:unhideWhenUsed="1"/>
-    <w:lsdException w:name="HTML Cite" w:semiHidden="1" w:unhideWhenUsed="1"/>
-    <w:lsdException w:name="HTML Code" w:semiHidden="1" w:unhideWhenUsed="1"/>
-    <w:lsdException w:name="HTML Definition" w:semiHidden="1" w:unhideWhenUsed="1"/>
-    <w:lsdException w:name="HTML Keyboard" w:semiHidden="1" w:unhideWhenUsed="1"/>
-    <w:lsdException w:name="HTML Preformatted" w:semiHidden="1" w:unhideWhenUsed="1"/>
-    <w:lsdException w:name="HTML Sample" w:semiHidden="1" w:unhideWhenUsed="1"/>
-    <w:lsdException w:name="HTML Typewriter" w:semiHidden="1" w:unhideWhenUsed="1"/>
-    <w:lsdException w:name="HTML Variable" w:semiHidden="1" w:unhideWhenUsed="1"/>
-    <w:lsdException w:name="Normal Table" w:semiHidden="1" w:unhideWhenUsed="1"/>
-    <w:lsdException w:name="annotation subject" w:semiHidden="1" w:unhideWhenUsed="1"/>
-    <w:lsdException w:name="No List" w:semiHidden="1" w:unhideWhenUsed="1"/>
-    <w:lsdException w:name="Outline List 1" w:semiHidden="1" w:unhideWhenUsed="1"/>
-    <w:lsdException w:name="Outline List 2" w:semiHidden="1" w:unhideWhenUsed="1"/>
-    <w:lsdException w:name="Outline List 3" w:semiHidden="1" w:unhideWhenUsed="1"/>
-    <w:lsdException w:name="Table Simple 1" w:semiHidden="1" w:unhideWhenUsed="1"/>
-    <w:lsdException w:name="Table Simple 2" w:semiHidden="1" w:unhideWhenUsed="1"/>
-    <w:lsdException w:name="Table Simple 3" w:semiHidden="1" w:unhideWhenUsed="1"/>
-    <w:lsdException w:name="Table Classic 1" w:semiHidden="1" w:unhideWhenUsed="1"/>
-    <w:lsdException w:name="Table Classic 2" w:semiHidden="1" w:unhideWhenUsed="1"/>
-    <w:lsdException w:name="Table Classic 3" w:semiHidden="1" w:unhideWhenUsed="1"/>
-    <w:lsdException w:name="Table Classic 4" w:semiHidden="1" w:unhideWhenUsed="1"/>
-    <w:lsdException w:name="Table Colorful 1" w:semiHidden="1" w:unhideWhenUsed="1"/>
-    <w:lsdException w:name="Table Colorful 2" w:semiHidden="1" w:unhideWhenUsed="1"/>
-    <w:lsdException w:name="Table Colorful 3" w:semiHidden="1" w:unhideWhenUsed="1"/>
-    <w:lsdException w:name="Table Columns 1" w:semiHidden="1" w:unhideWhenUsed="1"/>
-    <w:lsdException w:name="Table Columns 2" w:semiHidden="1" w:unhideWhenUsed="1"/>
-    <w:lsdException w:name="Table Columns 3" w:semiHidden="1" w:unhideWhenUsed="1"/>
-    <w:lsdException w:name="Table Columns 4" w:semiHidden="1" w:unhideWhenUsed="1"/>
-    <w:lsdException w:name="Table Columns 5" w:semiHidden="1" w:unhideWhenUsed="1"/>
-    <w:lsdException w:name="Table Grid 1" w:semiHidden="1" w:unhideWhenUsed="1"/>
-    <w:lsdException w:name="Table Grid 2" w:semiHidden="1" w:unhideWhenUsed="1"/>
-    <w:lsdException w:name="Table Grid 3" w:semiHidden="1" w:unhideWhenUsed="1"/>
-    <w:lsdException w:name="Table Grid 4" w:semiHidden="1" w:unhideWhenUsed="1"/>
-    <w:lsdException w:name="Table Grid 5" w:semiHidden="1" w:unhideWhenUsed="1"/>
-    <w:lsdException w:name="Table Grid 6" w:semiHidden="1" w:unhideWhenUsed="1"/>
-    <w:lsdException w:name="Table Grid 7" w:semiHidden="1" w:unhideWhenUsed="1"/>
-    <w:lsdException w:name="Table Grid 8" w:semiHidden="1" w:unhideWhenUsed="1"/>
-    <w:lsdException w:name="Table List 1" w:semiHidden="1" w:unhideWhenUsed="1"/>
-    <w:lsdException w:name="Table List 2" w:semiHidden="1" w:unhideWhenUsed="1"/>
-    <w:lsdException w:name="Table List 3" w:semiHidden="1" w:unhideWhenUsed="1"/>
-    <w:lsdException w:name="Table List 4" w:semiHidden="1" w:unhideWhenUsed="1"/>
-    <w:lsdException w:name="Table List 5" w:semiHidden="1" w:unhideWhenUsed="1"/>
-    <w:lsdException w:name="Table List 6" w:semiHidden="1" w:unhideWhenUsed="1"/>
-    <w:lsdException w:name="Table List 7" w:semiHidden="1" w:unhideWhenUsed="1"/>
-    <w:lsdException w:name="Table List 8" w:semiHidden="1" w:unhideWhenUsed="1"/>
-    <w:lsdException w:name="Table 3D effects 1" w:semiHidden="1" w:unhideWhenUsed="1"/>
-    <w:lsdException w:name="Table 3D effects 2" w:semiHidden="1" w:unhideWhenUsed="1"/>
-    <w:lsdException w:name="Table 3D effects 3" w:semiHidden="1" w:unhideWhenUsed="1"/>
-    <w:lsdException w:name="Table Contemporary" w:semiHidden="1" w:unhideWhenUsed="1"/>
-    <w:lsdException w:name="Table Elegant" w:semiHidden="1" w:unhideWhenUsed="1"/>
-    <w:lsdException w:name="Table Professional" w:semiHidden="1" w:unhideWhenUsed="1"/>
-    <w:lsdException w:name="Table Subtle 1" w:semiHidden="1" w:unhideWhenUsed="1"/>
-    <w:lsdException w:name="Table Subtle 2" w:semiHidden="1" w:unhideWhenUsed="1"/>
-    <w:lsdException w:name="Table Web 1" w:semiHidden="1" w:unhideWhenUsed="1"/>
-    <w:lsdException w:name="Table Web 2" w:semiHidden="1" w:unhideWhenUsed="1"/>
-    <w:lsdException w:name="Table Web 3" w:semiHidden="1" w:unhideWhenUsed="1"/>
-    <w:lsdException w:name="Balloon Text" w:semiHidden="1" w:unhideWhenUsed="1"/>
-    <w:lsdException w:name="Table Grid" w:uiPriority="39"/>
-    <w:lsdException w:name="Table Theme" w:semiHidden="1" w:unhideWhenUsed="1"/>
-    <w:lsdException w:name="Placeholder Text" w:semiHidden="1"/>
-    <w:lsdException w:name="No Spacing" w:uiPriority="1" w:qFormat="1"/>
-    <w:lsdException w:name="Light Shading" w:uiPriority="60"/>
-    <w:lsdException w:name="Light List" w:uiPriority="61"/>
-    <w:lsdException w:name="Light Grid" w:uiPriority="62"/>
-    <w:lsdException w:name="Medium Shading 1" w:uiPriority="63"/>
-    <w:lsdException w:name="Medium Shading 2" w:uiPriority="64"/>
-    <w:lsdException w:name="Medium List 1" w:uiPriority="65"/>
-    <w:lsdException w:name="Medium List 2" w:uiPriority="66"/>
-    <w:lsdException w:name="Medium Grid 1" w:uiPriority="67"/>
-    <w:lsdException w:name="Medium Grid 2" w:uiPriority="68"/>
-    <w:lsdException w:name="Medium Grid 3" w:uiPriority="69"/>
-    <w:lsdException w:name="Dark List" w:uiPriority="70"/>
-    <w:lsdException w:name="Colorful Shading" w:uiPriority="71"/>
-    <w:lsdException w:name="Colorful List" w:uiPriority="72"/>
-    <w:lsdException w:name="Colorful Grid" w:uiPriority="73"/>
-    <w:lsdException w:name="Light Shading Accent 1" w:uiPriority="60"/>
-    <w:lsdException w:name="Light List Accent 1" w:uiPriority="61"/>
-    <w:lsdException w:name="Light Grid Accent 1" w:uiPriority="62"/>
-    <w:lsdException w:name="Medium Shading 1 Accent 1" w:uiPriority="63"/>
-    <w:lsdException w:name="Medium Shading 2 Accent 1" w:uiPriority="64"/>
-    <w:lsdException w:name="Medium List 1 Accent 1" w:uiPriority="65"/>
-    <w:lsdException w:name="Revision" w:semiHidden="1"/>
-    <w:lsdException w:name="List Paragraph" w:uiPriority="34" w:qFormat="1"/>
-    <w:lsdException w:name="Quote" w:uiPriority="29" w:qFormat="1"/>
-    <w:lsdException w:name="Intense Quote" w:uiPriority="30" w:qFormat="1"/>
-    <w:lsdException w:name="Medium List 2 Accent 1" w:uiPriority="66"/>
-    <w:lsdException w:name="Medium Grid 1 Accent 1" w:uiPriority="67"/>
-    <w:lsdException w:name="Medium Grid 2 Accent 1" w:uiPriority="68"/>
-    <w:lsdException w:name="Medium Grid 3 Accent 1" w:uiPriority="69"/>
-    <w:lsdException w:name="Dark List Accent 1" w:uiPriority="70"/>
-    <w:lsdException w:name="Colorful Shading Accent 1" w:uiPriority="71"/>
-    <w:lsdException w:name="Colorful List Accent 1" w:uiPriority="72"/>
-    <w:lsdException w:name="Colorful Grid Accent 1" w:uiPriority="73"/>
-    <w:lsdException w:name="Light Shading Accent 2" w:uiPriority="60"/>
-    <w:lsdException w:name="Light List Accent 2" w:uiPriority="61"/>
-    <w:lsdException w:name="Light Grid Accent 2" w:uiPriority="62"/>
-    <w:lsdException w:name="Medium Shading 1 Accent 2" w:uiPriority="63"/>
-    <w:lsdException w:name="Medium Shading 2 Accent 2" w:uiPriority="64"/>
-    <w:lsdException w:name="Medium List 1 Accent 2" w:uiPriority="65"/>
-    <w:lsdException w:name="Medium List 2 Accent 2" w:uiPriority="66"/>
-    <w:lsdException w:name="Medium Grid 1 Accent 2" w:uiPriority="67"/>
-    <w:lsdException w:name="Medium Grid 2 Accent 2" w:uiPriority="68"/>
-    <w:lsdException w:name="Medium Grid 3 Accent 2" w:uiPriority="69"/>
-    <w:lsdException w:name="Dark List Accent 2" w:uiPriority="70"/>
-    <w:lsdException w:name="Colorful Shading Accent 2" w:uiPriority="71"/>
-    <w:lsdException w:name="Colorful List Accent 2" w:uiPriority="72"/>
-    <w:lsdException w:name="Colorful Grid Accent 2" w:uiPriority="73"/>
-    <w:lsdException w:name="Light Shading Accent 3" w:uiPriority="60"/>
-    <w:lsdException w:name="Light List Accent 3" w:uiPriority="61"/>
-    <w:lsdException w:name="Light Grid Accent 3" w:uiPriority="62"/>
-    <w:lsdException w:name="Medium Shading 1 Accent 3" w:uiPriority="63"/>
-    <w:lsdException w:name="Medium Shading 2 Accent 3" w:uiPriority="64"/>
-    <w:lsdException w:name="Medium List 1 Accent 3" w:uiPriority="65"/>
-    <w:lsdException w:name="Medium List 2 Accent 3" w:uiPriority="66"/>
-    <w:lsdException w:name="Medium Grid 1 Accent 3" w:uiPriority="67"/>
-    <w:lsdException w:name="Medium Grid 2 Accent 3" w:uiPriority="68"/>
-    <w:lsdException w:name="Medium Grid 3 Accent 3" w:uiPriority="69"/>
-    <w:lsdException w:name="Dark List Accent 3" w:uiPriority="70"/>
-    <w:lsdException w:name="Colorful Shading Accent 3" w:uiPriority="71"/>
-    <w:lsdException w:name="Colorful List Accent 3" w:uiPriority="72"/>
-    <w:lsdException w:name="Colorful Grid Accent 3" w:uiPriority="73"/>
-    <w:lsdException w:name="Light Shading Accent 4" w:uiPriority="60"/>
-    <w:lsdException w:name="Light List Accent 4" w:uiPriority="61"/>
-    <w:lsdException w:name="Light Grid Accent 4" w:uiPriority="62"/>
-    <w:lsdException w:name="Medium Shading 1 Accent 4" w:uiPriority="63"/>
-    <w:lsdException w:name="Medium Shading 2 Accent 4" w:uiPriority="64"/>
-    <w:lsdException w:name="Medium List 1 Accent 4" w:uiPriority="65"/>
-    <w:lsdException w:name="Medium List 2 Accent 4" w:uiPriority="66"/>
-    <w:lsdException w:name="Medium Grid 1 Accent 4" w:uiPriority="67"/>
-    <w:lsdException w:name="Medium Grid 2 Accent 4" w:uiPriority="68"/>
-    <w:lsdException w:name="Medium Grid 3 Accent 4" w:uiPriority="69"/>
-    <w:lsdException w:name="Dark List Accent 4" w:uiPriority="70"/>
-    <w:lsdException w:name="Colorful Shading Accent 4" w:uiPriority="71"/>
-    <w:lsdException w:name="Colorful List Accent 4" w:uiPriority="72"/>
-    <w:lsdException w:name="Colorful Grid Accent 4" w:uiPriority="73"/>
-    <w:lsdException w:name="Light Shading Accent 5" w:uiPriority="60"/>
-    <w:lsdException w:name="Light List Accent 5" w:uiPriority="61"/>
-    <w:lsdException w:name="Light Grid Accent 5" w:uiPriority="62"/>
-    <w:lsdException w:name="Medium Shading 1 Accent 5" w:uiPriority="63"/>
-    <w:lsdException w:name="Medium Shading 2 Accent 5" w:uiPriority="64"/>
-    <w:lsdException w:name="Medium List 1 Accent 5" w:uiPriority="65"/>
-    <w:lsdException w:name="Medium List 2 Accent 5" w:uiPriority="66"/>
-    <w:lsdException w:name="Medium Grid 1 Accent 5" w:uiPriority="67"/>
-    <w:lsdException w:name="Medium Grid 2 Accent 5" w:uiPriority="68"/>
-    <w:lsdException w:name="Medium Grid 3 Accent 5" w:uiPriority="69"/>
-    <w:lsdException w:name="Dark List Accent 5" w:uiPriority="70"/>
-    <w:lsdException w:name="Colorful Shading Accent 5" w:uiPriority="71"/>
-    <w:lsdException w:name="Colorful List Accent 5" w:uiPriority="72"/>
-    <w:lsdException w:name="Colorful Grid Accent 5" w:uiPriority="73"/>
-    <w:lsdException w:name="Light Shading Accent 6" w:uiPriority="60"/>
-    <w:lsdException w:name="Light List Accent 6" w:uiPriority="61"/>
-    <w:lsdException w:name="Light Grid Accent 6" w:uiPriority="62"/>
-    <w:lsdException w:name="Medium Shading 1 Accent 6" w:uiPriority="63"/>
-    <w:lsdException w:name="Medium Shading 2 Accent 6" w:uiPriority="64"/>
-    <w:lsdException w:name="Medium List 1 Accent 6" w:uiPriority="65"/>
-    <w:lsdException w:name="Medium List 2 Accent 6" w:uiPriority="66"/>
-    <w:lsdException w:name="Medium Grid 1 Accent 6" w:uiPriority="67"/>
-    <w:lsdException w:name="Medium Grid 2 Accent 6" w:uiPriority="68"/>
-    <w:lsdException w:name="Medium Grid 3 Accent 6" w:uiPriority="69"/>
-    <w:lsdException w:name="Dark List Accent 6" w:uiPriority="70"/>
-    <w:lsdException w:name="Colorful Shading Accent 6" w:uiPriority="71"/>
-    <w:lsdException w:name="Colorful List Accent 6" w:uiPriority="72"/>
-    <w:lsdException w:name="Colorful Grid Accent 6" w:uiPriority="73"/>
-    <w:lsdException w:name="Subtle Emphasis" w:uiPriority="19" w:qFormat="1"/>
-    <w:lsdException w:name="Intense Emphasis" w:uiPriority="21" w:qFormat="1"/>
-    <w:lsdException w:name="Subtle Reference" w:uiPriority="31" w:qFormat="1"/>
-    <w:lsdException w:name="Intense Reference" w:uiPriority="32" w:qFormat="1"/>
-    <w:lsdException w:name="Book Title" w:uiPriority="33" w:qFormat="1"/>
-    <w:lsdException w:name="Bibliography" w:semiHidden="1" w:uiPriority="37" w:unhideWhenUsed="1"/>
-    <w:lsdException w:name="TOC Heading" w:semiHidden="1" w:uiPriority="39" w:unhideWhenUsed="1" w:qFormat="1"/>
-    <w:lsdException w:name="Plain Table 1" w:uiPriority="41"/>
-    <w:lsdException w:name="Plain Table 2" w:uiPriority="42"/>
-    <w:lsdException w:name="Plain Table 3" w:uiPriority="43"/>
-    <w:lsdException w:name="Plain Table 4" w:uiPriority="44"/>
-    <w:lsdException w:name="Plain Table 5" w:uiPriority="45"/>
-    <w:lsdException w:name="Grid Table Light" w:uiPriority="40"/>
-    <w:lsdException w:name="Grid Table 1 Light" w:uiPriority="46"/>
-    <w:lsdException w:name="Grid Table 2" w:uiPriority="47"/>
-    <w:lsdException w:name="Grid Table 3" w:uiPriority="48"/>
-    <w:lsdException w:name="Grid Table 4" w:uiPriority="49"/>
-    <w:lsdException w:name="Grid Table 5 Dark" w:uiPriority="50"/>
-    <w:lsdException w:name="Grid Table 6 Colorful" w:uiPriority="51"/>
-    <w:lsdException w:name="Grid Table 7 Colorful" w:uiPriority="52"/>
-    <w:lsdException w:name="Grid Table 1 Light Accent 1" w:uiPriority="46"/>
-    <w:lsdException w:name="Grid Table 2 Accent 1" w:uiPriority="47"/>
-    <w:lsdException w:name="Grid Table 3 Accent 1" w:uiPriority="48"/>
-    <w:lsdException w:name="Grid Table 4 Accent 1" w:uiPriority="49"/>
-    <w:lsdException w:name="Grid Table 5 Dark Accent 1" w:uiPriority="50"/>
-    <w:lsdException w:name="Grid Table 6 Colorful Accent 1" w:uiPriority="51"/>
-    <w:lsdException w:name="Grid Table 7 Colorful Accent 1" w:uiPriority="52"/>
-    <w:lsdException w:name="Grid Table 1 Light Accent 2" w:uiPriority="46"/>
-    <w:lsdException w:name="Grid Table 2 Accent 2" w:uiPriority="47"/>
-    <w:lsdException w:name="Grid Table 3 Accent 2" w:uiPriority="48"/>
-    <w:lsdException w:name="Grid Table 4 Accent 2" w:uiPriority="49"/>
-    <w:lsdException w:name="Grid Table 5 Dark Accent 2" w:uiPriority="50"/>
-    <w:lsdException w:name="Grid Table 6 Colorful Accent 2" w:uiPriority="51"/>
-    <w:lsdException w:name="Grid Table 7 Colorful Accent 2" w:uiPriority="52"/>
-    <w:lsdException w:name="Grid Table 1 Light Accent 3" w:uiPriority="46"/>
-    <w:lsdException w:name="Grid Table 2 Accent 3" w:uiPriority="47"/>
-    <w:lsdException w:name="Grid Table 3 Accent 3" w:uiPriority="48"/>
-    <w:lsdException w:name="Grid Table 4 Accent 3" w:uiPriority="49"/>
-    <w:lsdException w:name="Grid Table 5 Dark Accent 3" w:uiPriority="50"/>
-    <w:lsdException w:name="Grid Table 6 Colorful Accent 3" w:uiPriority="51"/>
-    <w:lsdException w:name="Grid Table 7 Colorful Accent 3" w:uiPriority="52"/>
-    <w:lsdException w:name="Grid Table 1 Light Accent 4" w:uiPriority="46"/>
-    <w:lsdException w:name="Grid Table 2 Accent 4" w:uiPriority="47"/>
-    <w:lsdException w:name="Grid Table 3 Accent 4" w:uiPriority="48"/>
-    <w:lsdException w:name="Grid Table 4 Accent 4" w:uiPriority="49"/>
-    <w:lsdException w:name="Grid Table 5 Dark Accent 4" w:uiPriority="50"/>
-    <w:lsdException w:name="Grid Table 6 Colorful Accent 4" w:uiPriority="51"/>
-    <w:lsdException w:name="Grid Table 7 Colorful Accent 4" w:uiPriority="52"/>
-    <w:lsdException w:name="Grid Table 1 Light Accent 5" w:uiPriority="46"/>
-    <w:lsdException w:name="Grid Table 2 Accent 5" w:uiPriority="47"/>
-    <w:lsdException w:name="Grid Table 3 Accent 5" w:uiPriority="48"/>
-    <w:lsdException w:name="Grid Table 4 Accent 5" w:uiPriority="49"/>
-    <w:lsdException w:name="Grid Table 5 Dark Accent 5" w:uiPriority="50"/>
-    <w:lsdException w:name="Grid Table 6 Colorful Accent 5" w:uiPriority="51"/>
-    <w:lsdException w:name="Grid Table 7 Colorful Accent 5" w:uiPriority="52"/>
-    <w:lsdException w:name="Grid Table 1 Light Accent 6" w:uiPriority="46"/>
-    <w:lsdException w:name="Grid Table 2 Accent 6" w:uiPriority="47"/>
-    <w:lsdException w:name="Grid Table 3 Accent 6" w:uiPriority="48"/>
-    <w:lsdException w:name="Grid Table 4 Accent 6" w:uiPriority="49"/>
-    <w:lsdException w:name="Grid Table 5 Dark Accent 6" w:uiPriority="50"/>
-    <w:lsdException w:name="Grid Table 6 Colorful Accent 6" w:uiPriority="51"/>
-    <w:lsdException w:name="Grid Table 7 Colorful Accent 6" w:uiPriority="52"/>
-    <w:lsdException w:name="List Table 1 Light" w:uiPriority="46"/>
-    <w:lsdException w:name="List Table 2" w:uiPriority="47"/>
-    <w:lsdException w:name="List Table 3" w:uiPriority="48"/>
-    <w:lsdException w:name="List Table 4" w:uiPriority="49"/>
-    <w:lsdException w:name="List Table 5 Dark" w:uiPriority="50"/>
-    <w:lsdException w:name="List Table 6 Colorful" w:uiPriority="51"/>
-    <w:lsdException w:name="List Table 7 Colorful" w:uiPriority="52"/>
-    <w:lsdException w:name="List Table 1 Light Accent 1" w:uiPriority="46"/>
-    <w:lsdException w:name="List Table 2 Accent 1" w:uiPriority="47"/>
-    <w:lsdException w:name="List Table 3 Accent 1" w:uiPriority="48"/>
-    <w:lsdException w:name="List Table 4 Accent 1" w:uiPriority="49"/>
-    <w:lsdException w:name="List Table 5 Dark Accent 1" w:uiPriority="50"/>
-    <w:lsdException w:name="List Table 6 Colorful Accent 1" w:uiPriority="51"/>
-    <w:lsdException w:name="List Table 7 Colorful Accent 1" w:uiPriority="52"/>
-    <w:lsdException w:name="List Table 1 Light Accent 2" w:uiPriority="46"/>
-    <w:lsdException w:name="List Table 2 Accent 2" w:uiPriority="47"/>
-    <w:lsdException w:name="List Table 3 Accent 2" w:uiPriority="48"/>
-    <w:lsdException w:name="List Table 4 Accent 2" w:uiPriority="49"/>
-    <w:lsdException w:name="List Table 5 Dark Accent 2" w:uiPriority="50"/>
-    <w:lsdException w:name="List Table 6 Colorful Accent 2" w:uiPriority="51"/>
-    <w:lsdException w:name="List Table 7 Colorful Accent 2" w:uiPriority="52"/>
-    <w:lsdException w:name="List Table 1 Light Accent 3" w:uiPriority="46"/>
-    <w:lsdException w:name="List Table 2 Accent 3" w:uiPriority="47"/>
-    <w:lsdException w:name="List Table 3 Accent 3" w:uiPriority="48"/>
-    <w:lsdException w:name="List Table 4 Accent 3" w:uiPriority="49"/>
-    <w:lsdException w:name="List Table 5 Dark Accent 3" w:uiPriority="50"/>
-    <w:lsdException w:name="List Table 6 Colorful Accent 3" w:uiPriority="51"/>
-    <w:lsdException w:name="List Table 7 Colorful Accent 3" w:uiPriority="52"/>
-    <w:lsdException w:name="List Table 1 Light Accent 4" w:uiPriority="46"/>
-    <w:lsdException w:name="List Table 2 Accent 4" w:uiPriority="47"/>
-    <w:lsdException w:name="List Table 3 Accent 4" w:uiPriority="48"/>
-    <w:lsdException w:name="List Table 4 Accent 4" w:uiPriority="49"/>
-    <w:lsdException w:name="List Table 5 Dark Accent 4" w:uiPriority="50"/>
-    <w:lsdException w:name="List Table 6 Colorful Accent 4" w:uiPriority="51"/>
-    <w:lsdException w:name="List Table 7 Colorful Accent 4" w:uiPriority="52"/>
-    <w:lsdException w:name="List Table 1 Light Accent 5" w:uiPriority="46"/>
-    <w:lsdException w:name="List Table 2 Accent 5" w:uiPriority="47"/>
-    <w:lsdException w:name="List Table 3 Accent 5" w:uiPriority="48"/>
-    <w:lsdException w:name="List Table 4 Accent 5" w:uiPriority="49"/>
-    <w:lsdException w:name="List Table 5 Dark Accent 5" w:uiPriority="50"/>
-    <w:lsdException w:name="List Table 6 Colorful Accent 5" w:uiPriority="51"/>
-    <w:lsdException w:name="List Table 7 Colorful Accent 5" w:uiPriority="52"/>
-    <w:lsdException w:name="List Table 1 Light Accent 6" w:uiPriority="46"/>
-    <w:lsdException w:name="List Table 2 Accent 6" w:uiPriority="47"/>
-    <w:lsdException w:name="List Table 3 Accent 6" w:uiPriority="48"/>
-    <w:lsdException w:name="List Table 4 Accent 6" w:uiPriority="49"/>
-    <w:lsdException w:name="List Table 5 Dark Accent 6" w:uiPriority="50"/>
-    <w:lsdException w:name="List Table 6 Colorful Accent 6" w:uiPriority="51"/>
-    <w:lsdException w:name="List Table 7 Colorful Accent 6" w:uiPriority="52"/>
-    <w:lsdException w:name="Mention" w:semiHidden="1" w:unhideWhenUsed="1"/>
-    <w:lsdException w:name="Smart Hyperlink" w:semiHidden="1" w:unhideWhenUsed="1"/>
-    <w:lsdException w:name="Hashtag" w:semiHidden="1" w:unhideWhenUsed="1"/>
-    <w:lsdException w:name="Unresolved Mention" w:semiHidden="1" w:unhideWhenUsed="1"/>
-  </w:latentStyles>
-  <w:style w:type="paragraph" w:default="1" w:styleId="Normal">
-    <w:name w:val="Normal"/>
-    <w:qFormat/>
-  </w:style>
-  <w:style w:type="character" w:default="1" w:styleId="DefaultParagraphFont">
-    <w:name w:val="Default Paragraph Font"/>
-    <w:uiPriority w:val="1"/>
-    <w:semiHidden/>
-    <w:unhideWhenUsed/>
-  </w:style>
-  <w:style w:type="table" w:default="1" w:styleId="TableNormal">
-    <w:name w:val="Normal Table"/>
-    <w:uiPriority w:val="99"/>
-    <w:semiHidden/>
-    <w:unhideWhenUsed/>
-    <w:tblPr>
-      <w:tblInd w:w="0" w:type="dxa"/>
-      <w:tblCellMar>
-        <w:top w:w="0" w:type="dxa"/>
-        <w:left w:w="108" w:type="dxa"/>
-        <w:bottom w:w="0" w:type="dxa"/>
-        <w:right w:w="108" w:type="dxa"/>
-      </w:tblCellMar>
-    </w:tblPr>
-  </w:style>
-  <w:style w:type="numbering" w:default="1" w:styleId="NoList">
-    <w:name w:val="No List"/>
-    <w:uiPriority w:val="99"/>
-    <w:semiHidden/>
-    <w:unhideWhenUsed/>
-  </w:style>
-  <w:style w:type="paragraph" w:customStyle="1" w:styleId="69DBCD8149A84E41985B760AF4130B22">
-    <w:name w:val="69DBCD8149A84E41985B760AF4130B22"/>
-    <w:rsid w:val="006D5FDC"/>
-  </w:style>
-</w:styles>
-</file>
-
-<file path=word/glossary/webSettings.xml><?xml version="1.0" encoding="utf-8"?>
-<w:webSettings xmlns:mc="http://schemas.openxmlformats.org/markup-compatibility/2006" xmlns:r="http://schemas.openxmlformats.org/officeDocument/2006/relationships" xmlns:w="http://schemas.openxmlformats.org/wordprocessingml/2006/main" xmlns:w14="http://schemas.microsoft.com/office/word/2010/wordml" xmlns:w15="http://schemas.microsoft.com/office/word/2012/wordml" xmlns:w16cid="http://schemas.microsoft.com/office/word/2016/wordml/cid" xmlns:w16se="http://schemas.microsoft.com/office/word/2015/wordml/symex" mc:Ignorable="w14 w15 w16se w16cid">
-  <w:optimizeForBrowser/>
-  <w:allowPNG/>
-</w:webSettings>
-</file>
-
 <file path=word/theme/theme1.xml><?xml version="1.0" encoding="utf-8"?>
 <a:theme xmlns:a="http://schemas.openxmlformats.org/drawingml/2006/main" name="Office Theme">
   <a:themeElements>

--- a/project.docx
+++ b/project.docx
@@ -41,10 +41,7 @@
     </w:p>
     <w:p>
       <w:r>
-        <w:t xml:space="preserve">We decided to use a HashMap as our designated data structure to hold entries of the related words, and their relation count. With (N) as the number of vectors and (S) as the length of related words within those vectors, our memory usage per vector is (S). </w:t>
-      </w:r>
-      <w:r>
-        <w:t xml:space="preserve">Of all our vectors, our memory usage is (N*S) We found this memory usage reasonable because at any point, to calculate </w:t>
+        <w:t xml:space="preserve">We decided to use a HashMap as our designated data structure to hold entries of the related words, and their relation count. With (N) as the number of vectors and (S) as the length of related words within those vectors, our memory usage per vector is (S). Of all our vectors, our memory usage is (N*S) We found this memory usage reasonable because at any point, to calculate </w:t>
       </w:r>
       <w:proofErr w:type="spellStart"/>
       <w:r>
@@ -79,13 +76,7 @@
         <w:rPr>
           <w:i/>
         </w:rPr>
-        <w:t>What algo</w:t>
-      </w:r>
-      <w:r>
-        <w:rPr>
-          <w:i/>
-        </w:rPr>
-        <w:t>rithm did you finally use for cosine similarity? What is its asymptotic running time? Is</w:t>
+        <w:t>What algorithm did you finally use for cosine similarity? What is its asymptotic running time? Is</w:t>
       </w:r>
     </w:p>
     <w:p>
@@ -117,13 +108,7 @@
     </w:p>
     <w:p>
       <w:r>
-        <w:t>To calculate cosine similarity, after confirming that the magnitude of vectors wasn’t zero, we iterated through the main vector</w:t>
-      </w:r>
-      <w:r>
-        <w:t xml:space="preserve"> related words as a set using built in vector methods. For each element of that set that was related, we then multiplied it by the corresponding value stored in the comparison vector and stored it in a running sum. Afterwards, we divided that sum by the sq</w:t>
-      </w:r>
-      <w:r>
-        <w:t>uare root of the product of magnitudes.</w:t>
+        <w:t>To calculate cosine similarity, after confirming that the magnitude of vectors wasn’t zero, we iterated through the main vector related words as a set using built in vector methods. For each element of that set that was related, we then multiplied it by the corresponding value stored in the comparison vector and stored it in a running sum. Afterwards, we divided that sum by the square root of the product of magnitudes.</w:t>
       </w:r>
     </w:p>
     <w:p>
@@ -133,10 +118,7 @@
     </w:p>
     <w:p>
       <w:r>
-        <w:t>We found this running time reasonable, as only one operation is applied for e</w:t>
-      </w:r>
-      <w:r>
-        <w:t>very value in the set, and the calculation of the sum is computed after the fact.</w:t>
+        <w:t>We found this running time reasonable, as only one operation is applied for every value in the set, and the calculation of the sum is computed after the fact.</w:t>
       </w:r>
     </w:p>
     <w:p>
@@ -181,13 +163,7 @@
     </w:p>
     <w:p>
       <w:r>
-        <w:t xml:space="preserve">To </w:t>
-      </w:r>
-      <w:r>
-        <w:t>calculate the Top-J result, we first used a HashMap of String Double entries to store the relations of each comparison word to each base word. For every word vector in the database, we then checked if it held the word we were comparing for and placed it in</w:t>
-      </w:r>
-      <w:r>
-        <w:t xml:space="preserve"> that relation map. “</w:t>
+        <w:t>To calculate the Top-J result, we first used a HashMap of String Double entries to store the relations of each comparison word to each base word. For every word vector in the database, we then checked if it held the word we were comparing for and placed it in that relation map. “</w:t>
       </w:r>
       <w:proofErr w:type="spellStart"/>
       <w:r>
@@ -208,10 +184,7 @@
     </w:p>
     <w:p>
       <w:r>
-        <w:t>It’s asymptotic running time is (N*S), wit</w:t>
-      </w:r>
-      <w:r>
-        <w:t>h N as the amount of total words stored in the database, and S as the amount of results desired.</w:t>
+        <w:t>It’s asymptotic running time is (N*S), with N as the amount of total words stored in the database, and S as the amount of results desired.</w:t>
       </w:r>
     </w:p>
     <w:p>
@@ -256,13 +229,7 @@
           <w:i/>
         </w:rPr>
         <w:lastRenderedPageBreak/>
-        <w:t>What improvements did you make from your original</w:t>
-      </w:r>
-      <w:r>
-        <w:rPr>
-          <w:i/>
-        </w:rPr>
-        <w:t xml:space="preserve"> code to make it run faster? Give an example of your running time measurements before and after the changes. Describe asymptotic memory analysis, and/or profiling.</w:t>
+        <w:t>What improvements did you make from your original code to make it run faster? Give an example of your running time measurements before and after the changes. Describe asymptotic memory analysis, and/or profiling.</w:t>
       </w:r>
     </w:p>
     <w:p>
@@ -285,10 +252,7 @@
       </w:r>
       <w:proofErr w:type="spellStart"/>
       <w:r>
-        <w:t>a</w:t>
-      </w:r>
-      <w:r>
-        <w:t>ll_sentences</w:t>
+        <w:t>all_sentences</w:t>
       </w:r>
       <w:proofErr w:type="spellEnd"/>
       <w:r>
@@ -300,18 +264,12 @@
       </w:r>
       <w:proofErr w:type="spellEnd"/>
       <w:r>
-        <w:t xml:space="preserve"> method was much faster, and improved runtime for war and peace from 82 seconds to 62. Additionally, a major feature of the index function was using an updated HashMap to keep track of </w:t>
-      </w:r>
-      <w:r>
-        <w:t>what words had already been updated. This way, we didn’t have to reiterate through words when running updates. This kept our indexing method from recreating word vectors for words already indexed</w:t>
-      </w:r>
-    </w:p>
-    <w:p>
-      <w:r>
-        <w:t>The running time is then U, with U being the amount or words</w:t>
-      </w:r>
-      <w:r>
-        <w:t xml:space="preserve"> queued to update.</w:t>
+        <w:t xml:space="preserve"> method was much faster, and improved runtime for war and peace from 82 seconds to 62. Additionally, a major feature of the index function was using an updated HashMap to keep track of what words had already been updated. This way, we didn’t have to reiterate through words when running updates. This kept our indexing method from recreating word vectors for words already indexed</w:t>
+      </w:r>
+    </w:p>
+    <w:p>
+      <w:r>
+        <w:t>The running time is then U, with U being the amount or words queued to update.</w:t>
       </w:r>
     </w:p>
     <w:p>
@@ -357,10 +315,7 @@
       </w:r>
       <w:proofErr w:type="spellEnd"/>
       <w:r>
-        <w:t xml:space="preserve"> result differed. This is expected behavior, as the quantities stored in our semantic vectors a</w:t>
-      </w:r>
-      <w:r>
-        <w:t>re update with each file that is added to the database.</w:t>
+        <w:t xml:space="preserve"> result differed. This is expected behavior, as the quantities stored in our semantic vectors are update with each file that is added to the database.</w:t>
       </w:r>
     </w:p>
     <w:p/>
@@ -401,10 +356,7 @@
       </w:r>
       <w:proofErr w:type="spellEnd"/>
       <w:r>
-        <w:t xml:space="preserve"> distance, the results were very similar. The relationships between varying words are the same in sequence, but the magnitude of difference is scaled down, due to the norm</w:t>
-      </w:r>
-      <w:r>
-        <w:t xml:space="preserve">alization. The cosine similarity function on the other hand presented a very similar result to that of the distance measurements. They differed slightly when out dataset became larger, but we saw </w:t>
+        <w:t xml:space="preserve"> distance, the results were very similar. The relationships between varying words are the same in sequence, but the magnitude of difference is scaled down, due to the normalization. The cosine similarity function on the other hand presented a very similar result to that of the distance measurements. They differed slightly when out dataset became larger, but we saw </w:t>
       </w:r>
       <w:r>
         <w:t>consistent</w:t>
@@ -450,13 +402,7 @@
         <w:rPr>
           <w:i/>
         </w:rPr>
-        <w:t>Plot of average distanc</w:t>
-      </w:r>
-      <w:r>
-        <w:rPr>
-          <w:i/>
-        </w:rPr>
-        <w:t>e vs. iteration; how many iterations to converge?</w:t>
+        <w:t>Plot of average distance vs. iteration; how many iterations to converge?</w:t>
       </w:r>
     </w:p>
     <w:p/>
@@ -466,13 +412,12 @@
       </w:r>
     </w:p>
     <w:p>
-      <w:bookmarkStart w:id="0" w:name="_GoBack"/>
       <w:r>
         <w:rPr>
           <w:noProof/>
         </w:rPr>
         <w:drawing>
-          <wp:inline distT="114300" distB="114300" distL="114300" distR="114300" wp14:anchorId="2C28EF4C" wp14:editId="7405FF4C">
+          <wp:inline distT="114300" distB="114300" distL="114300" distR="114300" wp14:anchorId="2C28EF4C" wp14:editId="51E7B5FC">
             <wp:extent cx="6172200" cy="3200400"/>
             <wp:effectExtent l="0" t="0" r="0" b="0"/>
             <wp:docPr id="1" name="image2.png"/>
@@ -507,7 +452,186 @@
           </wp:inline>
         </w:drawing>
       </w:r>
+    </w:p>
+    <w:p/>
+    <w:p>
+      <w:r>
+        <w:t>A note on our JUnit tests:</w:t>
+      </w:r>
+    </w:p>
+    <w:p/>
+    <w:p>
+      <w:r>
+        <w:t xml:space="preserve">Somehow, after checking that all branches were up to date multiple times, the JUnit tests pass on my machine, a </w:t>
+      </w:r>
+      <w:r>
+        <w:t>W</w:t>
+      </w:r>
+      <w:r>
+        <w:t xml:space="preserve">indows, but not on Alex’s machine, a </w:t>
+      </w:r>
+      <w:r>
+        <w:t>M</w:t>
+      </w:r>
+      <w:r>
+        <w:t>ac. Below are screenshots of</w:t>
+      </w:r>
+      <w:r>
+        <w:t xml:space="preserve"> the</w:t>
+      </w:r>
+      <w:r>
+        <w:t xml:space="preserve"> tests passing</w:t>
+      </w:r>
+      <w:r>
+        <w:t>.</w:t>
+      </w:r>
+      <w:r>
+        <w:t xml:space="preserve"> Any commits made past the due dates of </w:t>
+      </w:r>
+      <w:r>
+        <w:t>M</w:t>
+      </w:r>
+      <w:r>
+        <w:t>ay 4</w:t>
+      </w:r>
+      <w:r>
+        <w:rPr>
+          <w:vertAlign w:val="superscript"/>
+        </w:rPr>
+        <w:t>th</w:t>
+      </w:r>
+      <w:r>
+        <w:t xml:space="preserve"> were attempts to fix this misalignment, however, both of us have 2 slip days, so it shouldn’t matter.</w:t>
+      </w:r>
+      <w:bookmarkStart w:id="0" w:name="_GoBack"/>
       <w:bookmarkEnd w:id="0"/>
+    </w:p>
+    <w:p>
+      <w:r>
+        <w:rPr>
+          <w:noProof/>
+        </w:rPr>
+        <w:drawing>
+          <wp:anchor distT="0" distB="0" distL="114300" distR="114300" simplePos="0" relativeHeight="251656192" behindDoc="1" locked="0" layoutInCell="1" allowOverlap="1" wp14:anchorId="2B3D039C" wp14:editId="6DAC6EAD">
+            <wp:simplePos x="0" y="0"/>
+            <wp:positionH relativeFrom="column">
+              <wp:posOffset>438150</wp:posOffset>
+            </wp:positionH>
+            <wp:positionV relativeFrom="paragraph">
+              <wp:posOffset>176530</wp:posOffset>
+            </wp:positionV>
+            <wp:extent cx="5067300" cy="1518566"/>
+            <wp:effectExtent l="0" t="0" r="0" b="5715"/>
+            <wp:wrapNone/>
+            <wp:docPr id="2" name="Picture 2"/>
+            <wp:cNvGraphicFramePr>
+              <a:graphicFrameLocks xmlns:a="http://schemas.openxmlformats.org/drawingml/2006/main" noChangeAspect="1"/>
+            </wp:cNvGraphicFramePr>
+            <a:graphic xmlns:a="http://schemas.openxmlformats.org/drawingml/2006/main">
+              <a:graphicData uri="http://schemas.openxmlformats.org/drawingml/2006/picture">
+                <pic:pic xmlns:pic="http://schemas.openxmlformats.org/drawingml/2006/picture">
+                  <pic:nvPicPr>
+                    <pic:cNvPr id="1" name=""/>
+                    <pic:cNvPicPr/>
+                  </pic:nvPicPr>
+                  <pic:blipFill>
+                    <a:blip r:embed="rId5">
+                      <a:extLst>
+                        <a:ext uri="{28A0092B-C50C-407E-A947-70E740481C1C}">
+                          <a14:useLocalDpi xmlns:a14="http://schemas.microsoft.com/office/drawing/2010/main" val="0"/>
+                        </a:ext>
+                      </a:extLst>
+                    </a:blip>
+                    <a:stretch>
+                      <a:fillRect/>
+                    </a:stretch>
+                  </pic:blipFill>
+                  <pic:spPr>
+                    <a:xfrm>
+                      <a:off x="0" y="0"/>
+                      <a:ext cx="5067300" cy="1518566"/>
+                    </a:xfrm>
+                    <a:prstGeom prst="rect">
+                      <a:avLst/>
+                    </a:prstGeom>
+                  </pic:spPr>
+                </pic:pic>
+              </a:graphicData>
+            </a:graphic>
+          </wp:anchor>
+        </w:drawing>
+      </w:r>
+    </w:p>
+    <w:p/>
+    <w:p/>
+    <w:p/>
+    <w:p/>
+    <w:p/>
+    <w:p/>
+    <w:p/>
+    <w:p/>
+    <w:p/>
+    <w:p>
+      <w:r>
+        <w:rPr>
+          <w:noProof/>
+        </w:rPr>
+        <w:drawing>
+          <wp:anchor distT="0" distB="0" distL="114300" distR="114300" simplePos="0" relativeHeight="251661312" behindDoc="1" locked="0" layoutInCell="1" allowOverlap="1" wp14:anchorId="71E7D505" wp14:editId="069B52A5">
+            <wp:simplePos x="0" y="0"/>
+            <wp:positionH relativeFrom="column">
+              <wp:posOffset>266700</wp:posOffset>
+            </wp:positionH>
+            <wp:positionV relativeFrom="paragraph">
+              <wp:posOffset>119380</wp:posOffset>
+            </wp:positionV>
+            <wp:extent cx="5413951" cy="1609725"/>
+            <wp:effectExtent l="0" t="0" r="0" b="0"/>
+            <wp:wrapNone/>
+            <wp:docPr id="3" name="Picture 3"/>
+            <wp:cNvGraphicFramePr>
+              <a:graphicFrameLocks xmlns:a="http://schemas.openxmlformats.org/drawingml/2006/main" noChangeAspect="1"/>
+            </wp:cNvGraphicFramePr>
+            <a:graphic xmlns:a="http://schemas.openxmlformats.org/drawingml/2006/main">
+              <a:graphicData uri="http://schemas.openxmlformats.org/drawingml/2006/picture">
+                <pic:pic xmlns:pic="http://schemas.openxmlformats.org/drawingml/2006/picture">
+                  <pic:nvPicPr>
+                    <pic:cNvPr id="1" name=""/>
+                    <pic:cNvPicPr/>
+                  </pic:nvPicPr>
+                  <pic:blipFill>
+                    <a:blip r:embed="rId6">
+                      <a:extLst>
+                        <a:ext uri="{28A0092B-C50C-407E-A947-70E740481C1C}">
+                          <a14:useLocalDpi xmlns:a14="http://schemas.microsoft.com/office/drawing/2010/main" val="0"/>
+                        </a:ext>
+                      </a:extLst>
+                    </a:blip>
+                    <a:stretch>
+                      <a:fillRect/>
+                    </a:stretch>
+                  </pic:blipFill>
+                  <pic:spPr>
+                    <a:xfrm>
+                      <a:off x="0" y="0"/>
+                      <a:ext cx="5413951" cy="1609725"/>
+                    </a:xfrm>
+                    <a:prstGeom prst="rect">
+                      <a:avLst/>
+                    </a:prstGeom>
+                  </pic:spPr>
+                </pic:pic>
+              </a:graphicData>
+            </a:graphic>
+            <wp14:sizeRelH relativeFrom="page">
+              <wp14:pctWidth>0</wp14:pctWidth>
+            </wp14:sizeRelH>
+            <wp14:sizeRelV relativeFrom="page">
+              <wp14:pctHeight>0</wp14:pctHeight>
+            </wp14:sizeRelV>
+          </wp:anchor>
+        </w:drawing>
+      </w:r>
     </w:p>
     <w:sectPr>
       <w:pgSz w:w="12240" w:h="15840"/>
